--- a/Notes/Python web design 2025_05_19.docx
+++ b/Notes/Python web design 2025_05_19.docx
@@ -61,204 +61,14 @@
     </w:p>
     <w:p>
       <w:r>
+        <w:rPr>
+          <w:noProof/>
+        </w:rPr>
         <w:drawing>
           <wp:inline distT="0" distB="0" distL="0" distR="0" wp14:anchorId="12BDB3ED" wp14:editId="1542F9EF">
             <wp:extent cx="5274310" cy="3626485"/>
             <wp:effectExtent l="0" t="0" r="2540" b="0"/>
             <wp:docPr id="1" name="圖片 1"/>
-            <wp:cNvGraphicFramePr>
-              <a:graphicFrameLocks xmlns:a="http://schemas.openxmlformats.org/drawingml/2006/main" noChangeAspect="1"/>
-            </wp:cNvGraphicFramePr>
-            <a:graphic xmlns:a="http://schemas.openxmlformats.org/drawingml/2006/main">
-              <a:graphicData uri="http://schemas.openxmlformats.org/drawingml/2006/picture">
-                <pic:pic xmlns:pic="http://schemas.openxmlformats.org/drawingml/2006/picture">
-                  <pic:nvPicPr>
-                    <pic:cNvPr id="1" name=""/>
-                    <pic:cNvPicPr/>
-                  </pic:nvPicPr>
-                  <pic:blipFill>
-                    <a:blip r:embed="rId4"/>
-                    <a:stretch>
-                      <a:fillRect/>
-                    </a:stretch>
-                  </pic:blipFill>
-                  <pic:spPr>
-                    <a:xfrm>
-                      <a:off x="0" y="0"/>
-                      <a:ext cx="5274310" cy="3626485"/>
-                    </a:xfrm>
-                    <a:prstGeom prst="rect">
-                      <a:avLst/>
-                    </a:prstGeom>
-                  </pic:spPr>
-                </pic:pic>
-              </a:graphicData>
-            </a:graphic>
-          </wp:inline>
-        </w:drawing>
-      </w:r>
-    </w:p>
-    <w:p/>
-    <w:p>
-      <w:r>
-        <w:t xml:space="preserve">Refer to </w:t>
-      </w:r>
-      <w:proofErr w:type="spellStart"/>
-      <w:r>
-        <w:t>Jinjia</w:t>
-      </w:r>
-      <w:proofErr w:type="spellEnd"/>
-      <w:r>
-        <w:t xml:space="preserve"> Template Design Documentation.</w:t>
-      </w:r>
-    </w:p>
-    <w:p>
-      <w:r>
-        <w:rPr>
-          <w:rFonts w:hint="eastAsia"/>
-        </w:rPr>
-        <w:t>T</w:t>
-      </w:r>
-      <w:r>
-        <w:t>emplate Inheritance section.</w:t>
-      </w:r>
-    </w:p>
-    <w:p>
-      <w:r>
-        <w:rPr>
-          <w:rFonts w:hint="eastAsia"/>
-        </w:rPr>
-        <w:t>{%    %} s</w:t>
-      </w:r>
-      <w:r>
-        <w:t xml:space="preserve">tatement purpose. No return </w:t>
-      </w:r>
-      <w:proofErr w:type="gramStart"/>
-      <w:r>
-        <w:t>value</w:t>
-      </w:r>
-      <w:proofErr w:type="gramEnd"/>
-      <w:r>
-        <w:t>.</w:t>
-      </w:r>
-    </w:p>
-    <w:p/>
-    <w:p>
-      <w:pPr>
-        <w:rPr>
-          <w:rFonts w:hint="eastAsia"/>
-        </w:rPr>
-      </w:pPr>
-      <w:r>
-        <w:rPr>
-          <w:rFonts w:hint="eastAsia"/>
-        </w:rPr>
-        <w:t>可修改的元素</w:t>
-      </w:r>
-    </w:p>
-    <w:p>
-      <w:r>
-        <w:rPr>
-          <w:rFonts w:hint="eastAsia"/>
-        </w:rPr>
-        <w:t>{</w:t>
-      </w:r>
-      <w:r>
-        <w:t>%block title%}</w:t>
-      </w:r>
-    </w:p>
-    <w:p>
-      <w:pPr>
-        <w:rPr>
-          <w:rFonts w:hint="eastAsia"/>
-        </w:rPr>
-      </w:pPr>
-      <w:r>
-        <w:rPr>
-          <w:rFonts w:hint="eastAsia"/>
-        </w:rPr>
-        <w:t>職能發展學院</w:t>
-      </w:r>
-      <w:proofErr w:type="gramStart"/>
-      <w:r>
-        <w:t>—</w:t>
-      </w:r>
-      <w:proofErr w:type="gramEnd"/>
-      <w:r>
-        <w:rPr>
-          <w:rFonts w:hint="eastAsia"/>
-        </w:rPr>
-        <w:t>首頁</w:t>
-      </w:r>
-    </w:p>
-    <w:p>
-      <w:r>
-        <w:rPr>
-          <w:rFonts w:hint="eastAsia"/>
-        </w:rPr>
-        <w:t>{</w:t>
-      </w:r>
-      <w:r>
-        <w:t>%</w:t>
-      </w:r>
-      <w:proofErr w:type="spellStart"/>
-      <w:r>
-        <w:t>endblock</w:t>
-      </w:r>
-      <w:proofErr w:type="spellEnd"/>
-    </w:p>
-    <w:p>
-      <w:r>
-        <w:drawing>
-          <wp:inline distT="0" distB="0" distL="0" distR="0" wp14:anchorId="2889ADC5" wp14:editId="4B2B5078">
-            <wp:extent cx="3086531" cy="1400370"/>
-            <wp:effectExtent l="0" t="0" r="0" b="0"/>
-            <wp:docPr id="2" name="圖片 2"/>
-            <wp:cNvGraphicFramePr>
-              <a:graphicFrameLocks xmlns:a="http://schemas.openxmlformats.org/drawingml/2006/main" noChangeAspect="1"/>
-            </wp:cNvGraphicFramePr>
-            <a:graphic xmlns:a="http://schemas.openxmlformats.org/drawingml/2006/main">
-              <a:graphicData uri="http://schemas.openxmlformats.org/drawingml/2006/picture">
-                <pic:pic xmlns:pic="http://schemas.openxmlformats.org/drawingml/2006/picture">
-                  <pic:nvPicPr>
-                    <pic:cNvPr id="1" name=""/>
-                    <pic:cNvPicPr/>
-                  </pic:nvPicPr>
-                  <pic:blipFill>
-                    <a:blip r:embed="rId5"/>
-                    <a:stretch>
-                      <a:fillRect/>
-                    </a:stretch>
-                  </pic:blipFill>
-                  <pic:spPr>
-                    <a:xfrm>
-                      <a:off x="0" y="0"/>
-                      <a:ext cx="3086531" cy="1400370"/>
-                    </a:xfrm>
-                    <a:prstGeom prst="rect">
-                      <a:avLst/>
-                    </a:prstGeom>
-                  </pic:spPr>
-                </pic:pic>
-              </a:graphicData>
-            </a:graphic>
-          </wp:inline>
-        </w:drawing>
-      </w:r>
-    </w:p>
-    <w:p>
-      <w:pPr>
-        <w:rPr>
-          <w:rFonts w:hint="eastAsia"/>
-        </w:rPr>
-      </w:pPr>
-      <w:r>
-        <w:lastRenderedPageBreak/>
-        <w:drawing>
-          <wp:inline distT="0" distB="0" distL="0" distR="0" wp14:anchorId="5D6492C1" wp14:editId="3243673D">
-            <wp:extent cx="3400900" cy="2495898"/>
-            <wp:effectExtent l="0" t="0" r="9525" b="0"/>
-            <wp:docPr id="4" name="圖片 4"/>
             <wp:cNvGraphicFramePr>
               <a:graphicFrameLocks xmlns:a="http://schemas.openxmlformats.org/drawingml/2006/main" noChangeAspect="1"/>
             </wp:cNvGraphicFramePr>
@@ -278,7 +88,7 @@
                   <pic:spPr>
                     <a:xfrm>
                       <a:off x="0" y="0"/>
-                      <a:ext cx="3400900" cy="2495898"/>
+                      <a:ext cx="5274310" cy="3626485"/>
                     </a:xfrm>
                     <a:prstGeom prst="rect">
                       <a:avLst/>
@@ -292,14 +102,114 @@
       </w:r>
     </w:p>
     <w:p/>
+    <w:p>
+      <w:r>
+        <w:t xml:space="preserve">Refer to </w:t>
+      </w:r>
+      <w:proofErr w:type="spellStart"/>
+      <w:r>
+        <w:t>Jinjia</w:t>
+      </w:r>
+      <w:proofErr w:type="spellEnd"/>
+      <w:r>
+        <w:t xml:space="preserve"> Template Design Documentation.</w:t>
+      </w:r>
+    </w:p>
+    <w:p>
+      <w:r>
+        <w:rPr>
+          <w:rFonts w:hint="eastAsia"/>
+        </w:rPr>
+        <w:t>T</w:t>
+      </w:r>
+      <w:r>
+        <w:t>emplate Inheritance section.</w:t>
+      </w:r>
+    </w:p>
+    <w:p>
+      <w:r>
+        <w:rPr>
+          <w:rFonts w:hint="eastAsia"/>
+        </w:rPr>
+        <w:t>{%    %} s</w:t>
+      </w:r>
+      <w:r>
+        <w:t xml:space="preserve">tatement purpose. No return </w:t>
+      </w:r>
+      <w:proofErr w:type="gramStart"/>
+      <w:r>
+        <w:t>value</w:t>
+      </w:r>
+      <w:proofErr w:type="gramEnd"/>
+      <w:r>
+        <w:t>.</w:t>
+      </w:r>
+    </w:p>
     <w:p/>
     <w:p>
       <w:r>
+        <w:rPr>
+          <w:rFonts w:hint="eastAsia"/>
+        </w:rPr>
+        <w:t>可修改的元素</w:t>
+      </w:r>
+    </w:p>
+    <w:p>
+      <w:r>
+        <w:rPr>
+          <w:rFonts w:hint="eastAsia"/>
+        </w:rPr>
+        <w:t>{</w:t>
+      </w:r>
+      <w:r>
+        <w:t>%block title%}</w:t>
+      </w:r>
+    </w:p>
+    <w:p>
+      <w:r>
+        <w:rPr>
+          <w:rFonts w:hint="eastAsia"/>
+        </w:rPr>
+        <w:t>職能發展學院</w:t>
+      </w:r>
+      <w:proofErr w:type="gramStart"/>
+      <w:r>
+        <w:t>—</w:t>
+      </w:r>
+      <w:proofErr w:type="gramEnd"/>
+      <w:r>
+        <w:rPr>
+          <w:rFonts w:hint="eastAsia"/>
+        </w:rPr>
+        <w:t>首頁</w:t>
+      </w:r>
+    </w:p>
+    <w:p>
+      <w:r>
+        <w:rPr>
+          <w:rFonts w:hint="eastAsia"/>
+        </w:rPr>
+        <w:t>{</w:t>
+      </w:r>
+      <w:r>
+        <w:t>%</w:t>
+      </w:r>
+      <w:proofErr w:type="spellStart"/>
+      <w:r>
+        <w:t>endblock</w:t>
+      </w:r>
+      <w:proofErr w:type="spellEnd"/>
+    </w:p>
+    <w:p>
+      <w:r>
+        <w:rPr>
+          <w:noProof/>
+        </w:rPr>
         <w:drawing>
-          <wp:inline distT="0" distB="0" distL="0" distR="0" wp14:anchorId="1B0F7389" wp14:editId="51E3E754">
-            <wp:extent cx="5274310" cy="846455"/>
-            <wp:effectExtent l="0" t="0" r="2540" b="0"/>
-            <wp:docPr id="5" name="圖片 5"/>
+          <wp:inline distT="0" distB="0" distL="0" distR="0" wp14:anchorId="2889ADC5" wp14:editId="4B2B5078">
+            <wp:extent cx="3086531" cy="1400370"/>
+            <wp:effectExtent l="0" t="0" r="0" b="0"/>
+            <wp:docPr id="2" name="圖片 2"/>
             <wp:cNvGraphicFramePr>
               <a:graphicFrameLocks xmlns:a="http://schemas.openxmlformats.org/drawingml/2006/main" noChangeAspect="1"/>
             </wp:cNvGraphicFramePr>
@@ -319,7 +229,7 @@
                   <pic:spPr>
                     <a:xfrm>
                       <a:off x="0" y="0"/>
-                      <a:ext cx="5274310" cy="846455"/>
+                      <a:ext cx="3086531" cy="1400370"/>
                     </a:xfrm>
                     <a:prstGeom prst="rect">
                       <a:avLst/>
@@ -332,14 +242,17 @@
         </w:drawing>
       </w:r>
     </w:p>
-    <w:p/>
-    <w:p>
-      <w:r>
+    <w:p>
+      <w:r>
+        <w:rPr>
+          <w:noProof/>
+        </w:rPr>
+        <w:lastRenderedPageBreak/>
         <w:drawing>
-          <wp:inline distT="0" distB="0" distL="0" distR="0" wp14:anchorId="3AEDCF6B" wp14:editId="07355351">
-            <wp:extent cx="3410426" cy="1752845"/>
-            <wp:effectExtent l="0" t="0" r="0" b="0"/>
-            <wp:docPr id="6" name="圖片 6"/>
+          <wp:inline distT="0" distB="0" distL="0" distR="0" wp14:anchorId="5D6492C1" wp14:editId="3243673D">
+            <wp:extent cx="3400900" cy="2495898"/>
+            <wp:effectExtent l="0" t="0" r="9525" b="0"/>
+            <wp:docPr id="4" name="圖片 4"/>
             <wp:cNvGraphicFramePr>
               <a:graphicFrameLocks xmlns:a="http://schemas.openxmlformats.org/drawingml/2006/main" noChangeAspect="1"/>
             </wp:cNvGraphicFramePr>
@@ -359,7 +272,7 @@
                   <pic:spPr>
                     <a:xfrm>
                       <a:off x="0" y="0"/>
-                      <a:ext cx="3410426" cy="1752845"/>
+                      <a:ext cx="3400900" cy="2495898"/>
                     </a:xfrm>
                     <a:prstGeom prst="rect">
                       <a:avLst/>
@@ -372,13 +285,18 @@
         </w:drawing>
       </w:r>
     </w:p>
-    <w:p>
-      <w:r>
+    <w:p/>
+    <w:p/>
+    <w:p>
+      <w:r>
+        <w:rPr>
+          <w:noProof/>
+        </w:rPr>
         <w:drawing>
-          <wp:inline distT="0" distB="0" distL="0" distR="0" wp14:anchorId="0229AAB3" wp14:editId="27B303A4">
-            <wp:extent cx="2505425" cy="1114581"/>
-            <wp:effectExtent l="0" t="0" r="0" b="9525"/>
-            <wp:docPr id="7" name="圖片 7"/>
+          <wp:inline distT="0" distB="0" distL="0" distR="0" wp14:anchorId="1B0F7389" wp14:editId="51E3E754">
+            <wp:extent cx="5274310" cy="846455"/>
+            <wp:effectExtent l="0" t="0" r="2540" b="0"/>
+            <wp:docPr id="5" name="圖片 5"/>
             <wp:cNvGraphicFramePr>
               <a:graphicFrameLocks xmlns:a="http://schemas.openxmlformats.org/drawingml/2006/main" noChangeAspect="1"/>
             </wp:cNvGraphicFramePr>
@@ -398,7 +316,7 @@
                   <pic:spPr>
                     <a:xfrm>
                       <a:off x="0" y="0"/>
-                      <a:ext cx="2505425" cy="1114581"/>
+                      <a:ext cx="5274310" cy="846455"/>
                     </a:xfrm>
                     <a:prstGeom prst="rect">
                       <a:avLst/>
@@ -413,18 +331,15 @@
     </w:p>
     <w:p/>
     <w:p>
-      <w:pPr>
-        <w:rPr>
-          <w:rFonts w:hint="eastAsia"/>
-        </w:rPr>
-      </w:pPr>
-      <w:r>
-        <w:lastRenderedPageBreak/>
+      <w:r>
+        <w:rPr>
+          <w:noProof/>
+        </w:rPr>
         <w:drawing>
-          <wp:inline distT="0" distB="0" distL="0" distR="0" wp14:anchorId="2372D2F2" wp14:editId="5BDAADF2">
-            <wp:extent cx="5274310" cy="1878330"/>
-            <wp:effectExtent l="0" t="0" r="2540" b="7620"/>
-            <wp:docPr id="8" name="圖片 8"/>
+          <wp:inline distT="0" distB="0" distL="0" distR="0" wp14:anchorId="3AEDCF6B" wp14:editId="07355351">
+            <wp:extent cx="3410426" cy="1752845"/>
+            <wp:effectExtent l="0" t="0" r="0" b="0"/>
+            <wp:docPr id="6" name="圖片 6"/>
             <wp:cNvGraphicFramePr>
               <a:graphicFrameLocks xmlns:a="http://schemas.openxmlformats.org/drawingml/2006/main" noChangeAspect="1"/>
             </wp:cNvGraphicFramePr>
@@ -444,6 +359,92 @@
                   <pic:spPr>
                     <a:xfrm>
                       <a:off x="0" y="0"/>
+                      <a:ext cx="3410426" cy="1752845"/>
+                    </a:xfrm>
+                    <a:prstGeom prst="rect">
+                      <a:avLst/>
+                    </a:prstGeom>
+                  </pic:spPr>
+                </pic:pic>
+              </a:graphicData>
+            </a:graphic>
+          </wp:inline>
+        </w:drawing>
+      </w:r>
+    </w:p>
+    <w:p>
+      <w:r>
+        <w:rPr>
+          <w:noProof/>
+        </w:rPr>
+        <w:drawing>
+          <wp:inline distT="0" distB="0" distL="0" distR="0" wp14:anchorId="0229AAB3" wp14:editId="27B303A4">
+            <wp:extent cx="2505425" cy="1114581"/>
+            <wp:effectExtent l="0" t="0" r="0" b="9525"/>
+            <wp:docPr id="7" name="圖片 7"/>
+            <wp:cNvGraphicFramePr>
+              <a:graphicFrameLocks xmlns:a="http://schemas.openxmlformats.org/drawingml/2006/main" noChangeAspect="1"/>
+            </wp:cNvGraphicFramePr>
+            <a:graphic xmlns:a="http://schemas.openxmlformats.org/drawingml/2006/main">
+              <a:graphicData uri="http://schemas.openxmlformats.org/drawingml/2006/picture">
+                <pic:pic xmlns:pic="http://schemas.openxmlformats.org/drawingml/2006/picture">
+                  <pic:nvPicPr>
+                    <pic:cNvPr id="1" name=""/>
+                    <pic:cNvPicPr/>
+                  </pic:nvPicPr>
+                  <pic:blipFill>
+                    <a:blip r:embed="rId11"/>
+                    <a:stretch>
+                      <a:fillRect/>
+                    </a:stretch>
+                  </pic:blipFill>
+                  <pic:spPr>
+                    <a:xfrm>
+                      <a:off x="0" y="0"/>
+                      <a:ext cx="2505425" cy="1114581"/>
+                    </a:xfrm>
+                    <a:prstGeom prst="rect">
+                      <a:avLst/>
+                    </a:prstGeom>
+                  </pic:spPr>
+                </pic:pic>
+              </a:graphicData>
+            </a:graphic>
+          </wp:inline>
+        </w:drawing>
+      </w:r>
+    </w:p>
+    <w:p/>
+    <w:p>
+      <w:r>
+        <w:rPr>
+          <w:noProof/>
+        </w:rPr>
+        <w:lastRenderedPageBreak/>
+        <w:drawing>
+          <wp:inline distT="0" distB="0" distL="0" distR="0" wp14:anchorId="2372D2F2" wp14:editId="5BDAADF2">
+            <wp:extent cx="5274310" cy="1878330"/>
+            <wp:effectExtent l="0" t="0" r="2540" b="7620"/>
+            <wp:docPr id="8" name="圖片 8"/>
+            <wp:cNvGraphicFramePr>
+              <a:graphicFrameLocks xmlns:a="http://schemas.openxmlformats.org/drawingml/2006/main" noChangeAspect="1"/>
+            </wp:cNvGraphicFramePr>
+            <a:graphic xmlns:a="http://schemas.openxmlformats.org/drawingml/2006/main">
+              <a:graphicData uri="http://schemas.openxmlformats.org/drawingml/2006/picture">
+                <pic:pic xmlns:pic="http://schemas.openxmlformats.org/drawingml/2006/picture">
+                  <pic:nvPicPr>
+                    <pic:cNvPr id="1" name=""/>
+                    <pic:cNvPicPr/>
+                  </pic:nvPicPr>
+                  <pic:blipFill>
+                    <a:blip r:embed="rId12"/>
+                    <a:stretch>
+                      <a:fillRect/>
+                    </a:stretch>
+                  </pic:blipFill>
+                  <pic:spPr>
+                    <a:xfrm>
+                      <a:off x="0" y="0"/>
                       <a:ext cx="5274310" cy="1878330"/>
                     </a:xfrm>
                     <a:prstGeom prst="rect">
@@ -459,11 +460,6 @@
     </w:p>
     <w:p/>
     <w:p>
-      <w:pPr>
-        <w:rPr>
-          <w:rFonts w:hint="eastAsia"/>
-        </w:rPr>
-      </w:pPr>
       <w:r>
         <w:t xml:space="preserve">Super(): </w:t>
       </w:r>
@@ -472,9 +468,141 @@
           <w:rFonts w:hint="eastAsia"/>
         </w:rPr>
         <w:t>父類別的內容</w:t>
+      </w:r>
+    </w:p>
+    <w:p/>
+    <w:p/>
+    <w:p>
+      <w:pPr>
+        <w:widowControl/>
+      </w:pPr>
+      <w:r>
+        <w:br w:type="page"/>
+      </w:r>
+    </w:p>
+    <w:p>
+      <w:r>
+        <w:rPr>
+          <w:rFonts w:hint="eastAsia"/>
+        </w:rPr>
+        <w:lastRenderedPageBreak/>
+        <w:t>2</w:t>
+      </w:r>
+      <w:r>
+        <w:t>025/5/26</w:t>
+      </w:r>
+    </w:p>
+    <w:p>
+      <w:proofErr w:type="spellStart"/>
+      <w:r>
+        <w:t>Pexels</w:t>
+      </w:r>
+      <w:proofErr w:type="spellEnd"/>
+      <w:r>
+        <w:t xml:space="preserve"> free pictures</w:t>
+      </w:r>
+      <w:r>
+        <w:t xml:space="preserve">: </w:t>
+      </w:r>
+      <w:hyperlink r:id="rId13" w:history="1">
+        <w:r>
+          <w:rPr>
+            <w:rStyle w:val="a5"/>
+          </w:rPr>
+          <w:t>http://www.p</w:t>
+        </w:r>
+        <w:r>
+          <w:rPr>
+            <w:rStyle w:val="a5"/>
+          </w:rPr>
+          <w:t>e</w:t>
+        </w:r>
+        <w:r>
+          <w:rPr>
+            <w:rStyle w:val="a5"/>
+          </w:rPr>
+          <w:t>xels.com</w:t>
+        </w:r>
+      </w:hyperlink>
+    </w:p>
+    <w:p/>
+    <w:p>
+      <w:r>
+        <w:rPr>
+          <w:rFonts w:hint="eastAsia"/>
+        </w:rPr>
+        <w:t>G</w:t>
+      </w:r>
+      <w:r>
+        <w:t>oogle AI Studio (for developer)</w:t>
+      </w:r>
+    </w:p>
+    <w:p/>
+    <w:p>
+      <w:r>
+        <w:rPr>
+          <w:rFonts w:hint="eastAsia"/>
+        </w:rPr>
+        <w:t>請依據</w:t>
+      </w:r>
+      <w:r>
+        <w:rPr>
+          <w:rFonts w:hint="eastAsia"/>
+        </w:rPr>
+        <w:t>prompt.md</w:t>
+      </w:r>
+      <w:r>
+        <w:rPr>
+          <w:rFonts w:hint="eastAsia"/>
+        </w:rPr>
+        <w:t>需求和圖片，產生一個</w:t>
+      </w:r>
+      <w:r>
+        <w:rPr>
+          <w:rFonts w:hint="eastAsia"/>
+        </w:rPr>
+        <w:t>**</w:t>
+      </w:r>
+      <w:r>
+        <w:rPr>
+          <w:rFonts w:hint="eastAsia"/>
+        </w:rPr>
+        <w:t>技術需求</w:t>
+      </w:r>
+      <w:r>
+        <w:rPr>
+          <w:rFonts w:hint="eastAsia"/>
+        </w:rPr>
+        <w:t>.md**</w:t>
       </w:r>
       <w:bookmarkStart w:id="0" w:name="_GoBack"/>
       <w:bookmarkEnd w:id="0"/>
+    </w:p>
+    <w:p>
+      <w:pPr>
+        <w:pStyle w:val="a8"/>
+        <w:numPr>
+          <w:ilvl w:val="0"/>
+          <w:numId w:val="2"/>
+        </w:numPr>
+        <w:ind w:leftChars="0"/>
+        <w:rPr>
+          <w:rFonts w:hint="eastAsia"/>
+        </w:rPr>
+      </w:pPr>
+      <w:r>
+        <w:rPr>
+          <w:rFonts w:hint="eastAsia"/>
+        </w:rPr>
+        <w:t>這技術需求的內容，我會</w:t>
+      </w:r>
+    </w:p>
+    <w:p>
+      <w:pPr>
+        <w:rPr>
+          <w:rFonts w:hint="eastAsia"/>
+        </w:rPr>
+      </w:pPr>
     </w:p>
     <w:sectPr>
       <w:pgSz w:w="11906" w:h="16838"/>
@@ -484,6 +612,241 @@
     </w:sectPr>
   </w:body>
 </w:document>
+</file>
+
+<file path=word/numbering.xml><?xml version="1.0" encoding="utf-8"?>
+<w:numbering xmlns:wpc="http://schemas.microsoft.com/office/word/2010/wordprocessingCanvas" xmlns:cx="http://schemas.microsoft.com/office/drawing/2014/chartex" xmlns:cx1="http://schemas.microsoft.com/office/drawing/2015/9/8/chartex" xmlns:cx2="http://schemas.microsoft.com/office/drawing/2015/10/21/chartex" xmlns:cx3="http://schemas.microsoft.com/office/drawing/2016/5/9/chartex" xmlns:cx4="http://schemas.microsoft.com/office/drawing/2016/5/10/chartex" xmlns:cx5="http://schemas.microsoft.com/office/drawing/2016/5/11/chartex" xmlns:cx6="http://schemas.microsoft.com/office/drawing/2016/5/12/chartex" xmlns:cx7="http://schemas.microsoft.com/office/drawing/2016/5/13/chartex" xmlns:cx8="http://schemas.microsoft.com/office/drawing/2016/5/14/chartex" xmlns:mc="http://schemas.openxmlformats.org/markup-compatibility/2006" xmlns:aink="http://schemas.microsoft.com/office/drawing/2016/ink" xmlns:am3d="http://schemas.microsoft.com/office/drawing/2017/model3d" xmlns:o="urn:schemas-microsoft-com:office:office" xmlns:r="http://schemas.openxmlformats.org/officeDocument/2006/relationships" xmlns:m="http://schemas.openxmlformats.org/officeDocument/2006/math" xmlns:v="urn:schemas-microsoft-com:vml" xmlns:wp14="http://schemas.microsoft.com/office/word/2010/wordprocessingDrawing" xmlns:wp="http://schemas.openxmlformats.org/drawingml/2006/wordprocessingDrawing" xmlns:w10="urn:schemas-microsoft-com:office:word" xmlns:w="http://schemas.openxmlformats.org/wordprocessingml/2006/main" xmlns:w14="http://schemas.microsoft.com/office/word/2010/wordml" xmlns:w15="http://schemas.microsoft.com/office/word/2012/wordml" xmlns:w16cid="http://schemas.microsoft.com/office/word/2016/wordml/cid" xmlns:w16se="http://schemas.microsoft.com/office/word/2015/wordml/symex" xmlns:wpg="http://schemas.microsoft.com/office/word/2010/wordprocessingGroup" xmlns:wpi="http://schemas.microsoft.com/office/word/2010/wordprocessingInk" xmlns:wne="http://schemas.microsoft.com/office/word/2006/wordml" xmlns:wps="http://schemas.microsoft.com/office/word/2010/wordprocessingShape" mc:Ignorable="w14 w15 w16se w16cid wp14">
+  <w:abstractNum w:abstractNumId="0" w15:restartNumberingAfterBreak="0">
+    <w:nsid w:val="3A5C236F"/>
+    <w:multiLevelType w:val="hybridMultilevel"/>
+    <w:tmpl w:val="81FAB420"/>
+    <w:lvl w:ilvl="0" w:tplc="CAEA1080">
+      <w:numFmt w:val="bullet"/>
+      <w:lvlText w:val="-"/>
+      <w:lvlJc w:val="left"/>
+      <w:pPr>
+        <w:ind w:left="360" w:hanging="360"/>
+      </w:pPr>
+      <w:rPr>
+        <w:rFonts w:ascii="Calibri" w:eastAsiaTheme="minorEastAsia" w:hAnsi="Calibri" w:cs="Calibri" w:hint="default"/>
+      </w:rPr>
+    </w:lvl>
+    <w:lvl w:ilvl="1" w:tplc="04090003" w:tentative="1">
+      <w:start w:val="1"/>
+      <w:numFmt w:val="bullet"/>
+      <w:lvlText w:val=""/>
+      <w:lvlJc w:val="left"/>
+      <w:pPr>
+        <w:ind w:left="960" w:hanging="480"/>
+      </w:pPr>
+      <w:rPr>
+        <w:rFonts w:ascii="Wingdings" w:hAnsi="Wingdings" w:hint="default"/>
+      </w:rPr>
+    </w:lvl>
+    <w:lvl w:ilvl="2" w:tplc="04090005" w:tentative="1">
+      <w:start w:val="1"/>
+      <w:numFmt w:val="bullet"/>
+      <w:lvlText w:val=""/>
+      <w:lvlJc w:val="left"/>
+      <w:pPr>
+        <w:ind w:left="1440" w:hanging="480"/>
+      </w:pPr>
+      <w:rPr>
+        <w:rFonts w:ascii="Wingdings" w:hAnsi="Wingdings" w:hint="default"/>
+      </w:rPr>
+    </w:lvl>
+    <w:lvl w:ilvl="3" w:tplc="04090001" w:tentative="1">
+      <w:start w:val="1"/>
+      <w:numFmt w:val="bullet"/>
+      <w:lvlText w:val=""/>
+      <w:lvlJc w:val="left"/>
+      <w:pPr>
+        <w:ind w:left="1920" w:hanging="480"/>
+      </w:pPr>
+      <w:rPr>
+        <w:rFonts w:ascii="Wingdings" w:hAnsi="Wingdings" w:hint="default"/>
+      </w:rPr>
+    </w:lvl>
+    <w:lvl w:ilvl="4" w:tplc="04090003" w:tentative="1">
+      <w:start w:val="1"/>
+      <w:numFmt w:val="bullet"/>
+      <w:lvlText w:val=""/>
+      <w:lvlJc w:val="left"/>
+      <w:pPr>
+        <w:ind w:left="2400" w:hanging="480"/>
+      </w:pPr>
+      <w:rPr>
+        <w:rFonts w:ascii="Wingdings" w:hAnsi="Wingdings" w:hint="default"/>
+      </w:rPr>
+    </w:lvl>
+    <w:lvl w:ilvl="5" w:tplc="04090005" w:tentative="1">
+      <w:start w:val="1"/>
+      <w:numFmt w:val="bullet"/>
+      <w:lvlText w:val=""/>
+      <w:lvlJc w:val="left"/>
+      <w:pPr>
+        <w:ind w:left="2880" w:hanging="480"/>
+      </w:pPr>
+      <w:rPr>
+        <w:rFonts w:ascii="Wingdings" w:hAnsi="Wingdings" w:hint="default"/>
+      </w:rPr>
+    </w:lvl>
+    <w:lvl w:ilvl="6" w:tplc="04090001" w:tentative="1">
+      <w:start w:val="1"/>
+      <w:numFmt w:val="bullet"/>
+      <w:lvlText w:val=""/>
+      <w:lvlJc w:val="left"/>
+      <w:pPr>
+        <w:ind w:left="3360" w:hanging="480"/>
+      </w:pPr>
+      <w:rPr>
+        <w:rFonts w:ascii="Wingdings" w:hAnsi="Wingdings" w:hint="default"/>
+      </w:rPr>
+    </w:lvl>
+    <w:lvl w:ilvl="7" w:tplc="04090003" w:tentative="1">
+      <w:start w:val="1"/>
+      <w:numFmt w:val="bullet"/>
+      <w:lvlText w:val=""/>
+      <w:lvlJc w:val="left"/>
+      <w:pPr>
+        <w:ind w:left="3840" w:hanging="480"/>
+      </w:pPr>
+      <w:rPr>
+        <w:rFonts w:ascii="Wingdings" w:hAnsi="Wingdings" w:hint="default"/>
+      </w:rPr>
+    </w:lvl>
+    <w:lvl w:ilvl="8" w:tplc="04090005" w:tentative="1">
+      <w:start w:val="1"/>
+      <w:numFmt w:val="bullet"/>
+      <w:lvlText w:val=""/>
+      <w:lvlJc w:val="left"/>
+      <w:pPr>
+        <w:ind w:left="4320" w:hanging="480"/>
+      </w:pPr>
+      <w:rPr>
+        <w:rFonts w:ascii="Wingdings" w:hAnsi="Wingdings" w:hint="default"/>
+      </w:rPr>
+    </w:lvl>
+  </w:abstractNum>
+  <w:abstractNum w:abstractNumId="1" w15:restartNumberingAfterBreak="0">
+    <w:nsid w:val="657D41E8"/>
+    <w:multiLevelType w:val="hybridMultilevel"/>
+    <w:tmpl w:val="2AF8CFE0"/>
+    <w:lvl w:ilvl="0" w:tplc="82D47710">
+      <w:numFmt w:val="bullet"/>
+      <w:lvlText w:val="-"/>
+      <w:lvlJc w:val="left"/>
+      <w:pPr>
+        <w:ind w:left="360" w:hanging="360"/>
+      </w:pPr>
+      <w:rPr>
+        <w:rFonts w:ascii="Calibri" w:eastAsiaTheme="minorEastAsia" w:hAnsi="Calibri" w:cs="Calibri" w:hint="default"/>
+      </w:rPr>
+    </w:lvl>
+    <w:lvl w:ilvl="1" w:tplc="04090003" w:tentative="1">
+      <w:start w:val="1"/>
+      <w:numFmt w:val="bullet"/>
+      <w:lvlText w:val=""/>
+      <w:lvlJc w:val="left"/>
+      <w:pPr>
+        <w:ind w:left="960" w:hanging="480"/>
+      </w:pPr>
+      <w:rPr>
+        <w:rFonts w:ascii="Wingdings" w:hAnsi="Wingdings" w:hint="default"/>
+      </w:rPr>
+    </w:lvl>
+    <w:lvl w:ilvl="2" w:tplc="04090005" w:tentative="1">
+      <w:start w:val="1"/>
+      <w:numFmt w:val="bullet"/>
+      <w:lvlText w:val=""/>
+      <w:lvlJc w:val="left"/>
+      <w:pPr>
+        <w:ind w:left="1440" w:hanging="480"/>
+      </w:pPr>
+      <w:rPr>
+        <w:rFonts w:ascii="Wingdings" w:hAnsi="Wingdings" w:hint="default"/>
+      </w:rPr>
+    </w:lvl>
+    <w:lvl w:ilvl="3" w:tplc="04090001" w:tentative="1">
+      <w:start w:val="1"/>
+      <w:numFmt w:val="bullet"/>
+      <w:lvlText w:val=""/>
+      <w:lvlJc w:val="left"/>
+      <w:pPr>
+        <w:ind w:left="1920" w:hanging="480"/>
+      </w:pPr>
+      <w:rPr>
+        <w:rFonts w:ascii="Wingdings" w:hAnsi="Wingdings" w:hint="default"/>
+      </w:rPr>
+    </w:lvl>
+    <w:lvl w:ilvl="4" w:tplc="04090003" w:tentative="1">
+      <w:start w:val="1"/>
+      <w:numFmt w:val="bullet"/>
+      <w:lvlText w:val=""/>
+      <w:lvlJc w:val="left"/>
+      <w:pPr>
+        <w:ind w:left="2400" w:hanging="480"/>
+      </w:pPr>
+      <w:rPr>
+        <w:rFonts w:ascii="Wingdings" w:hAnsi="Wingdings" w:hint="default"/>
+      </w:rPr>
+    </w:lvl>
+    <w:lvl w:ilvl="5" w:tplc="04090005" w:tentative="1">
+      <w:start w:val="1"/>
+      <w:numFmt w:val="bullet"/>
+      <w:lvlText w:val=""/>
+      <w:lvlJc w:val="left"/>
+      <w:pPr>
+        <w:ind w:left="2880" w:hanging="480"/>
+      </w:pPr>
+      <w:rPr>
+        <w:rFonts w:ascii="Wingdings" w:hAnsi="Wingdings" w:hint="default"/>
+      </w:rPr>
+    </w:lvl>
+    <w:lvl w:ilvl="6" w:tplc="04090001" w:tentative="1">
+      <w:start w:val="1"/>
+      <w:numFmt w:val="bullet"/>
+      <w:lvlText w:val=""/>
+      <w:lvlJc w:val="left"/>
+      <w:pPr>
+        <w:ind w:left="3360" w:hanging="480"/>
+      </w:pPr>
+      <w:rPr>
+        <w:rFonts w:ascii="Wingdings" w:hAnsi="Wingdings" w:hint="default"/>
+      </w:rPr>
+    </w:lvl>
+    <w:lvl w:ilvl="7" w:tplc="04090003" w:tentative="1">
+      <w:start w:val="1"/>
+      <w:numFmt w:val="bullet"/>
+      <w:lvlText w:val=""/>
+      <w:lvlJc w:val="left"/>
+      <w:pPr>
+        <w:ind w:left="3840" w:hanging="480"/>
+      </w:pPr>
+      <w:rPr>
+        <w:rFonts w:ascii="Wingdings" w:hAnsi="Wingdings" w:hint="default"/>
+      </w:rPr>
+    </w:lvl>
+    <w:lvl w:ilvl="8" w:tplc="04090005" w:tentative="1">
+      <w:start w:val="1"/>
+      <w:numFmt w:val="bullet"/>
+      <w:lvlText w:val=""/>
+      <w:lvlJc w:val="left"/>
+      <w:pPr>
+        <w:ind w:left="4320" w:hanging="480"/>
+      </w:pPr>
+      <w:rPr>
+        <w:rFonts w:ascii="Wingdings" w:hAnsi="Wingdings" w:hint="default"/>
+      </w:rPr>
+    </w:lvl>
+  </w:abstractNum>
+  <w:num w:numId="1">
+    <w:abstractNumId w:val="1"/>
+  </w:num>
+  <w:num w:numId="2">
+    <w:abstractNumId w:val="0"/>
+  </w:num>
+</w:numbering>
 </file>
 
 <file path=word/styles.xml><?xml version="1.0" encoding="utf-8"?>
@@ -948,6 +1311,72 @@
       <w:szCs w:val="52"/>
     </w:rPr>
   </w:style>
+  <w:style w:type="paragraph" w:styleId="a3">
+    <w:name w:val="Date"/>
+    <w:basedOn w:val="a"/>
+    <w:next w:val="a"/>
+    <w:link w:val="a4"/>
+    <w:uiPriority w:val="99"/>
+    <w:semiHidden/>
+    <w:unhideWhenUsed/>
+    <w:rsid w:val="0054552D"/>
+    <w:pPr>
+      <w:jc w:val="right"/>
+    </w:pPr>
+  </w:style>
+  <w:style w:type="character" w:customStyle="1" w:styleId="a4">
+    <w:name w:val="日期 字元"/>
+    <w:basedOn w:val="a0"/>
+    <w:link w:val="a3"/>
+    <w:uiPriority w:val="99"/>
+    <w:semiHidden/>
+    <w:rsid w:val="0054552D"/>
+  </w:style>
+  <w:style w:type="character" w:styleId="a5">
+    <w:name w:val="Hyperlink"/>
+    <w:basedOn w:val="a0"/>
+    <w:uiPriority w:val="99"/>
+    <w:unhideWhenUsed/>
+    <w:rsid w:val="00AC1830"/>
+    <w:rPr>
+      <w:color w:val="0563C1" w:themeColor="hyperlink"/>
+      <w:u w:val="single"/>
+    </w:rPr>
+  </w:style>
+  <w:style w:type="character" w:styleId="a6">
+    <w:name w:val="Unresolved Mention"/>
+    <w:basedOn w:val="a0"/>
+    <w:uiPriority w:val="99"/>
+    <w:semiHidden/>
+    <w:unhideWhenUsed/>
+    <w:rsid w:val="00AC1830"/>
+    <w:rPr>
+      <w:color w:val="605E5C"/>
+      <w:shd w:val="clear" w:color="auto" w:fill="E1DFDD"/>
+    </w:rPr>
+  </w:style>
+  <w:style w:type="character" w:styleId="a7">
+    <w:name w:val="FollowedHyperlink"/>
+    <w:basedOn w:val="a0"/>
+    <w:uiPriority w:val="99"/>
+    <w:semiHidden/>
+    <w:unhideWhenUsed/>
+    <w:rsid w:val="00FB482E"/>
+    <w:rPr>
+      <w:color w:val="954F72" w:themeColor="followedHyperlink"/>
+      <w:u w:val="single"/>
+    </w:rPr>
+  </w:style>
+  <w:style w:type="paragraph" w:styleId="a8">
+    <w:name w:val="List Paragraph"/>
+    <w:basedOn w:val="a"/>
+    <w:uiPriority w:val="34"/>
+    <w:qFormat/>
+    <w:rsid w:val="00F818CE"/>
+    <w:pPr>
+      <w:ind w:leftChars="200" w:left="480"/>
+    </w:pPr>
+  </w:style>
 </w:styles>
 </file>
 
@@ -1244,4 +1673,16 @@
     </a:ext>
   </a:extLst>
 </a:theme>
+</file>
+
+<file path=customXml/item1.xml><?xml version="1.0" encoding="utf-8"?>
+<b:Sources xmlns:b="http://schemas.openxmlformats.org/officeDocument/2006/bibliography" xmlns="http://schemas.openxmlformats.org/officeDocument/2006/bibliography" SelectedStyle="\APASixthEditionOfficeOnline.xsl" StyleName="APA" Version="6"/>
+</file>
+
+<file path=customXml/itemProps1.xml><?xml version="1.0" encoding="utf-8"?>
+<ds:datastoreItem xmlns:ds="http://schemas.openxmlformats.org/officeDocument/2006/customXml" ds:itemID="{CBA13C45-7D4E-4410-B4B7-D17DD55607C1}">
+  <ds:schemaRefs>
+    <ds:schemaRef ds:uri="http://schemas.openxmlformats.org/officeDocument/2006/bibliography"/>
+  </ds:schemaRefs>
+</ds:datastoreItem>
 </file>
--- a/Notes/Python web design 2025_05_19.docx
+++ b/Notes/Python web design 2025_05_19.docx
@@ -509,19 +509,7 @@
           <w:rPr>
             <w:rStyle w:val="a5"/>
           </w:rPr>
-          <w:t>http://www.p</w:t>
-        </w:r>
-        <w:r>
-          <w:rPr>
-            <w:rStyle w:val="a5"/>
-          </w:rPr>
-          <w:t>e</w:t>
-        </w:r>
-        <w:r>
-          <w:rPr>
-            <w:rStyle w:val="a5"/>
-          </w:rPr>
-          <w:t>xels.com</w:t>
+          <w:t>http://www.pexels.com</w:t>
         </w:r>
       </w:hyperlink>
     </w:p>
@@ -575,8 +563,6 @@
         </w:rPr>
         <w:t>.md**</w:t>
       </w:r>
-      <w:bookmarkStart w:id="0" w:name="_GoBack"/>
-      <w:bookmarkEnd w:id="0"/>
     </w:p>
     <w:p>
       <w:pPr>
@@ -586,9 +572,6 @@
           <w:numId w:val="2"/>
         </w:numPr>
         <w:ind w:leftChars="0"/>
-        <w:rPr>
-          <w:rFonts w:hint="eastAsia"/>
-        </w:rPr>
       </w:pPr>
       <w:r>
         <w:rPr>
@@ -597,12 +580,344 @@
         <w:t>這技術需求的內容，我會</w:t>
       </w:r>
     </w:p>
-    <w:p>
-      <w:pPr>
-        <w:rPr>
-          <w:rFonts w:hint="eastAsia"/>
-        </w:rPr>
-      </w:pPr>
+    <w:p/>
+    <w:p>
+      <w:pPr>
+        <w:widowControl/>
+      </w:pPr>
+      <w:r>
+        <w:br w:type="page"/>
+      </w:r>
+    </w:p>
+    <w:p>
+      <w:r>
+        <w:rPr>
+          <w:rFonts w:hint="eastAsia"/>
+        </w:rPr>
+        <w:lastRenderedPageBreak/>
+        <w:t>2</w:t>
+      </w:r>
+      <w:r>
+        <w:t xml:space="preserve">025/5/27 </w:t>
+      </w:r>
+    </w:p>
+    <w:p>
+      <w:r>
+        <w:t>WSGI server. Search what is WSGI server.</w:t>
+      </w:r>
+    </w:p>
+    <w:p/>
+    <w:p>
+      <w:r>
+        <w:drawing>
+          <wp:inline distT="0" distB="0" distL="0" distR="0" wp14:anchorId="14B68C92" wp14:editId="1D019180">
+            <wp:extent cx="5274310" cy="2254250"/>
+            <wp:effectExtent l="0" t="0" r="2540" b="0"/>
+            <wp:docPr id="9" name="圖片 9"/>
+            <wp:cNvGraphicFramePr>
+              <a:graphicFrameLocks xmlns:a="http://schemas.openxmlformats.org/drawingml/2006/main" noChangeAspect="1"/>
+            </wp:cNvGraphicFramePr>
+            <a:graphic xmlns:a="http://schemas.openxmlformats.org/drawingml/2006/main">
+              <a:graphicData uri="http://schemas.openxmlformats.org/drawingml/2006/picture">
+                <pic:pic xmlns:pic="http://schemas.openxmlformats.org/drawingml/2006/picture">
+                  <pic:nvPicPr>
+                    <pic:cNvPr id="1" name=""/>
+                    <pic:cNvPicPr/>
+                  </pic:nvPicPr>
+                  <pic:blipFill>
+                    <a:blip r:embed="rId14"/>
+                    <a:stretch>
+                      <a:fillRect/>
+                    </a:stretch>
+                  </pic:blipFill>
+                  <pic:spPr>
+                    <a:xfrm>
+                      <a:off x="0" y="0"/>
+                      <a:ext cx="5274310" cy="2254250"/>
+                    </a:xfrm>
+                    <a:prstGeom prst="rect">
+                      <a:avLst/>
+                    </a:prstGeom>
+                  </pic:spPr>
+                </pic:pic>
+              </a:graphicData>
+            </a:graphic>
+          </wp:inline>
+        </w:drawing>
+      </w:r>
+    </w:p>
+    <w:p/>
+    <w:p/>
+    <w:p>
+      <w:pPr>
+        <w:rPr>
+          <w:rFonts w:hint="eastAsia"/>
+        </w:rPr>
+      </w:pPr>
+      <w:r>
+        <w:drawing>
+          <wp:inline distT="0" distB="0" distL="0" distR="0" wp14:anchorId="36DD66B5" wp14:editId="5F8417C3">
+            <wp:extent cx="5274310" cy="1797685"/>
+            <wp:effectExtent l="0" t="0" r="2540" b="0"/>
+            <wp:docPr id="10" name="圖片 10"/>
+            <wp:cNvGraphicFramePr>
+              <a:graphicFrameLocks xmlns:a="http://schemas.openxmlformats.org/drawingml/2006/main" noChangeAspect="1"/>
+            </wp:cNvGraphicFramePr>
+            <a:graphic xmlns:a="http://schemas.openxmlformats.org/drawingml/2006/main">
+              <a:graphicData uri="http://schemas.openxmlformats.org/drawingml/2006/picture">
+                <pic:pic xmlns:pic="http://schemas.openxmlformats.org/drawingml/2006/picture">
+                  <pic:nvPicPr>
+                    <pic:cNvPr id="1" name=""/>
+                    <pic:cNvPicPr/>
+                  </pic:nvPicPr>
+                  <pic:blipFill>
+                    <a:blip r:embed="rId15"/>
+                    <a:stretch>
+                      <a:fillRect/>
+                    </a:stretch>
+                  </pic:blipFill>
+                  <pic:spPr>
+                    <a:xfrm>
+                      <a:off x="0" y="0"/>
+                      <a:ext cx="5274310" cy="1797685"/>
+                    </a:xfrm>
+                    <a:prstGeom prst="rect">
+                      <a:avLst/>
+                    </a:prstGeom>
+                  </pic:spPr>
+                </pic:pic>
+              </a:graphicData>
+            </a:graphic>
+          </wp:inline>
+        </w:drawing>
+      </w:r>
+    </w:p>
+    <w:p/>
+    <w:p>
+      <w:r>
+        <w:drawing>
+          <wp:inline distT="0" distB="0" distL="0" distR="0" wp14:anchorId="2C778CD9" wp14:editId="0E586984">
+            <wp:extent cx="5274310" cy="2598420"/>
+            <wp:effectExtent l="0" t="0" r="2540" b="0"/>
+            <wp:docPr id="11" name="圖片 11"/>
+            <wp:cNvGraphicFramePr>
+              <a:graphicFrameLocks xmlns:a="http://schemas.openxmlformats.org/drawingml/2006/main" noChangeAspect="1"/>
+            </wp:cNvGraphicFramePr>
+            <a:graphic xmlns:a="http://schemas.openxmlformats.org/drawingml/2006/main">
+              <a:graphicData uri="http://schemas.openxmlformats.org/drawingml/2006/picture">
+                <pic:pic xmlns:pic="http://schemas.openxmlformats.org/drawingml/2006/picture">
+                  <pic:nvPicPr>
+                    <pic:cNvPr id="1" name=""/>
+                    <pic:cNvPicPr/>
+                  </pic:nvPicPr>
+                  <pic:blipFill>
+                    <a:blip r:embed="rId16"/>
+                    <a:stretch>
+                      <a:fillRect/>
+                    </a:stretch>
+                  </pic:blipFill>
+                  <pic:spPr>
+                    <a:xfrm>
+                      <a:off x="0" y="0"/>
+                      <a:ext cx="5274310" cy="2598420"/>
+                    </a:xfrm>
+                    <a:prstGeom prst="rect">
+                      <a:avLst/>
+                    </a:prstGeom>
+                  </pic:spPr>
+                </pic:pic>
+              </a:graphicData>
+            </a:graphic>
+          </wp:inline>
+        </w:drawing>
+      </w:r>
+    </w:p>
+    <w:p/>
+    <w:p/>
+    <w:p>
+      <w:r>
+        <w:lastRenderedPageBreak/>
+        <w:drawing>
+          <wp:inline distT="0" distB="0" distL="0" distR="0" wp14:anchorId="2C1DC038" wp14:editId="5268998F">
+            <wp:extent cx="5274310" cy="2628900"/>
+            <wp:effectExtent l="0" t="0" r="2540" b="0"/>
+            <wp:docPr id="12" name="圖片 12"/>
+            <wp:cNvGraphicFramePr>
+              <a:graphicFrameLocks xmlns:a="http://schemas.openxmlformats.org/drawingml/2006/main" noChangeAspect="1"/>
+            </wp:cNvGraphicFramePr>
+            <a:graphic xmlns:a="http://schemas.openxmlformats.org/drawingml/2006/main">
+              <a:graphicData uri="http://schemas.openxmlformats.org/drawingml/2006/picture">
+                <pic:pic xmlns:pic="http://schemas.openxmlformats.org/drawingml/2006/picture">
+                  <pic:nvPicPr>
+                    <pic:cNvPr id="1" name=""/>
+                    <pic:cNvPicPr/>
+                  </pic:nvPicPr>
+                  <pic:blipFill>
+                    <a:blip r:embed="rId17"/>
+                    <a:stretch>
+                      <a:fillRect/>
+                    </a:stretch>
+                  </pic:blipFill>
+                  <pic:spPr>
+                    <a:xfrm>
+                      <a:off x="0" y="0"/>
+                      <a:ext cx="5274310" cy="2628900"/>
+                    </a:xfrm>
+                    <a:prstGeom prst="rect">
+                      <a:avLst/>
+                    </a:prstGeom>
+                  </pic:spPr>
+                </pic:pic>
+              </a:graphicData>
+            </a:graphic>
+          </wp:inline>
+        </w:drawing>
+      </w:r>
+    </w:p>
+    <w:p/>
+    <w:p>
+      <w:r>
+        <w:drawing>
+          <wp:inline distT="0" distB="0" distL="0" distR="0" wp14:anchorId="3D90A217" wp14:editId="0C43342A">
+            <wp:extent cx="5274310" cy="2035175"/>
+            <wp:effectExtent l="0" t="0" r="2540" b="3175"/>
+            <wp:docPr id="13" name="圖片 13"/>
+            <wp:cNvGraphicFramePr>
+              <a:graphicFrameLocks xmlns:a="http://schemas.openxmlformats.org/drawingml/2006/main" noChangeAspect="1"/>
+            </wp:cNvGraphicFramePr>
+            <a:graphic xmlns:a="http://schemas.openxmlformats.org/drawingml/2006/main">
+              <a:graphicData uri="http://schemas.openxmlformats.org/drawingml/2006/picture">
+                <pic:pic xmlns:pic="http://schemas.openxmlformats.org/drawingml/2006/picture">
+                  <pic:nvPicPr>
+                    <pic:cNvPr id="1" name=""/>
+                    <pic:cNvPicPr/>
+                  </pic:nvPicPr>
+                  <pic:blipFill>
+                    <a:blip r:embed="rId18"/>
+                    <a:stretch>
+                      <a:fillRect/>
+                    </a:stretch>
+                  </pic:blipFill>
+                  <pic:spPr>
+                    <a:xfrm>
+                      <a:off x="0" y="0"/>
+                      <a:ext cx="5274310" cy="2035175"/>
+                    </a:xfrm>
+                    <a:prstGeom prst="rect">
+                      <a:avLst/>
+                    </a:prstGeom>
+                  </pic:spPr>
+                </pic:pic>
+              </a:graphicData>
+            </a:graphic>
+          </wp:inline>
+        </w:drawing>
+      </w:r>
+    </w:p>
+    <w:p/>
+    <w:p>
+      <w:r>
+        <w:drawing>
+          <wp:inline distT="0" distB="0" distL="0" distR="0" wp14:anchorId="78F00FCB" wp14:editId="0B278C1D">
+            <wp:extent cx="5274310" cy="2955925"/>
+            <wp:effectExtent l="0" t="0" r="2540" b="0"/>
+            <wp:docPr id="14" name="圖片 14"/>
+            <wp:cNvGraphicFramePr>
+              <a:graphicFrameLocks xmlns:a="http://schemas.openxmlformats.org/drawingml/2006/main" noChangeAspect="1"/>
+            </wp:cNvGraphicFramePr>
+            <a:graphic xmlns:a="http://schemas.openxmlformats.org/drawingml/2006/main">
+              <a:graphicData uri="http://schemas.openxmlformats.org/drawingml/2006/picture">
+                <pic:pic xmlns:pic="http://schemas.openxmlformats.org/drawingml/2006/picture">
+                  <pic:nvPicPr>
+                    <pic:cNvPr id="1" name=""/>
+                    <pic:cNvPicPr/>
+                  </pic:nvPicPr>
+                  <pic:blipFill>
+                    <a:blip r:embed="rId19"/>
+                    <a:stretch>
+                      <a:fillRect/>
+                    </a:stretch>
+                  </pic:blipFill>
+                  <pic:spPr>
+                    <a:xfrm>
+                      <a:off x="0" y="0"/>
+                      <a:ext cx="5274310" cy="2955925"/>
+                    </a:xfrm>
+                    <a:prstGeom prst="rect">
+                      <a:avLst/>
+                    </a:prstGeom>
+                  </pic:spPr>
+                </pic:pic>
+              </a:graphicData>
+            </a:graphic>
+          </wp:inline>
+        </w:drawing>
+      </w:r>
+    </w:p>
+    <w:p>
+      <w:r>
+        <w:rPr>
+          <w:rFonts w:hint="eastAsia"/>
+        </w:rPr>
+        <w:t>W</w:t>
+      </w:r>
+      <w:r>
+        <w:t>e will use Render server</w:t>
+      </w:r>
+    </w:p>
+    <w:p>
+      <w:r>
+        <w:t>This time use Google account to login.</w:t>
+      </w:r>
+    </w:p>
+    <w:p>
+      <w:r>
+        <w:rPr>
+          <w:rFonts w:hint="eastAsia"/>
+        </w:rPr>
+        <w:lastRenderedPageBreak/>
+        <w:t>U</w:t>
+      </w:r>
+      <w:r>
+        <w:t xml:space="preserve">se </w:t>
+      </w:r>
+      <w:proofErr w:type="spellStart"/>
+      <w:r>
+        <w:t>DBeaver</w:t>
+      </w:r>
+      <w:proofErr w:type="spellEnd"/>
+      <w:r>
+        <w:t xml:space="preserve"> App to manage the database.</w:t>
+      </w:r>
+    </w:p>
+    <w:p/>
+    <w:p>
+      <w:r>
+        <w:rPr>
+          <w:rFonts w:hint="eastAsia"/>
+        </w:rPr>
+        <w:t>A</w:t>
+      </w:r>
+      <w:r>
+        <w:t>sk Perplexity</w:t>
+      </w:r>
+    </w:p>
+    <w:p>
+      <w:r>
+        <w:t>https://www.perplexity.ai/search/5f35f47f-0d7c-4e5f-81af-a1ea18956b53</w:t>
+      </w:r>
+    </w:p>
+    <w:p>
+      <w:pPr>
+        <w:rPr>
+          <w:rFonts w:hint="eastAsia"/>
+        </w:rPr>
+      </w:pPr>
+      <w:r>
+        <w:t>https://www.perplexity.ai/search/70c25534-bfcf-4321-a964-7e94173806c7</w:t>
+      </w:r>
+      <w:bookmarkStart w:id="0" w:name="_GoBack"/>
+      <w:bookmarkEnd w:id="0"/>
     </w:p>
     <w:sectPr>
       <w:pgSz w:w="11906" w:h="16838"/>
@@ -1680,7 +1995,7 @@
 </file>
 
 <file path=customXml/itemProps1.xml><?xml version="1.0" encoding="utf-8"?>
-<ds:datastoreItem xmlns:ds="http://schemas.openxmlformats.org/officeDocument/2006/customXml" ds:itemID="{CBA13C45-7D4E-4410-B4B7-D17DD55607C1}">
+<ds:datastoreItem xmlns:ds="http://schemas.openxmlformats.org/officeDocument/2006/customXml" ds:itemID="{DAF0E2E5-A049-49F8-92CD-AD9CF6AD7331}">
   <ds:schemaRefs>
     <ds:schemaRef ds:uri="http://schemas.openxmlformats.org/officeDocument/2006/bibliography"/>
   </ds:schemaRefs>

--- a/Notes/Python web design 2025_05_19.docx
+++ b/Notes/Python web design 2025_05_19.docx
@@ -908,16 +908,72 @@
       </w:r>
     </w:p>
     <w:p>
-      <w:pPr>
-        <w:rPr>
-          <w:rFonts w:hint="eastAsia"/>
-        </w:rPr>
-      </w:pPr>
-      <w:r>
-        <w:t>https://www.perplexity.ai/search/70c25534-bfcf-4321-a964-7e94173806c7</w:t>
-      </w:r>
+      <w:hyperlink r:id="rId20" w:history="1">
+        <w:r>
+          <w:rPr>
+            <w:rStyle w:val="a5"/>
+          </w:rPr>
+          <w:t>https://www.perplexity.ai/search/70c25534-bfcf-4321-a964-7e94173806c7</w:t>
+        </w:r>
+      </w:hyperlink>
+    </w:p>
+    <w:p/>
+    <w:p>
+      <w:r>
+        <w:t>If connection failed,</w:t>
+      </w:r>
+    </w:p>
+    <w:p>
+      <w:pPr>
+        <w:pStyle w:val="a8"/>
+        <w:numPr>
+          <w:ilvl w:val="0"/>
+          <w:numId w:val="2"/>
+        </w:numPr>
+        <w:ind w:leftChars="0"/>
+      </w:pPr>
+      <w:r>
+        <w:rPr>
+          <w:rFonts w:hint="eastAsia"/>
+        </w:rPr>
+        <w:t>H</w:t>
+      </w:r>
+      <w:r>
+        <w:t>ow to established error web page?</w:t>
+      </w:r>
+    </w:p>
+    <w:p>
+      <w:pPr>
+        <w:pStyle w:val="a8"/>
+        <w:numPr>
+          <w:ilvl w:val="0"/>
+          <w:numId w:val="2"/>
+        </w:numPr>
+        <w:ind w:leftChars="0"/>
+      </w:pPr>
+      <w:r>
+        <w:rPr>
+          <w:rFonts w:hint="eastAsia"/>
+        </w:rPr>
+        <w:t>H</w:t>
+      </w:r>
+      <w:r>
+        <w:t>ow to jump to the error web page?</w:t>
+      </w:r>
+    </w:p>
+    <w:p>
       <w:bookmarkStart w:id="0" w:name="_GoBack"/>
       <w:bookmarkEnd w:id="0"/>
+    </w:p>
+    <w:p>
+      <w:pPr>
+        <w:rPr>
+          <w:rFonts w:hint="eastAsia"/>
+        </w:rPr>
+      </w:pPr>
+      <w:r>
+        <w:t>https://www.perplexity.ai/search/58f717d0-f44b-4eef-9bf6-33663cbca530</w:t>
+      </w:r>
     </w:p>
     <w:sectPr>
       <w:pgSz w:w="11906" w:h="16838"/>
@@ -1995,7 +2051,7 @@
 </file>
 
 <file path=customXml/itemProps1.xml><?xml version="1.0" encoding="utf-8"?>
-<ds:datastoreItem xmlns:ds="http://schemas.openxmlformats.org/officeDocument/2006/customXml" ds:itemID="{DAF0E2E5-A049-49F8-92CD-AD9CF6AD7331}">
+<ds:datastoreItem xmlns:ds="http://schemas.openxmlformats.org/officeDocument/2006/customXml" ds:itemID="{DA0B29FC-B341-4758-BA07-DFC930B22736}">
   <ds:schemaRefs>
     <ds:schemaRef ds:uri="http://schemas.openxmlformats.org/officeDocument/2006/bibliography"/>
   </ds:schemaRefs>

--- a/Notes/Python web design 2025_05_19.docx
+++ b/Notes/Python web design 2025_05_19.docx
@@ -609,6 +609,9 @@
     <w:p/>
     <w:p>
       <w:r>
+        <w:rPr>
+          <w:noProof/>
+        </w:rPr>
         <w:drawing>
           <wp:inline distT="0" distB="0" distL="0" distR="0" wp14:anchorId="14B68C92" wp14:editId="1D019180">
             <wp:extent cx="5274310" cy="2254250"/>
@@ -649,12 +652,10 @@
     <w:p/>
     <w:p/>
     <w:p>
-      <w:pPr>
-        <w:rPr>
-          <w:rFonts w:hint="eastAsia"/>
-        </w:rPr>
-      </w:pPr>
-      <w:r>
+      <w:r>
+        <w:rPr>
+          <w:noProof/>
+        </w:rPr>
         <w:drawing>
           <wp:inline distT="0" distB="0" distL="0" distR="0" wp14:anchorId="36DD66B5" wp14:editId="5F8417C3">
             <wp:extent cx="5274310" cy="1797685"/>
@@ -695,6 +696,9 @@
     <w:p/>
     <w:p>
       <w:r>
+        <w:rPr>
+          <w:noProof/>
+        </w:rPr>
         <w:drawing>
           <wp:inline distT="0" distB="0" distL="0" distR="0" wp14:anchorId="2C778CD9" wp14:editId="0E586984">
             <wp:extent cx="5274310" cy="2598420"/>
@@ -736,6 +740,9 @@
     <w:p/>
     <w:p>
       <w:r>
+        <w:rPr>
+          <w:noProof/>
+        </w:rPr>
         <w:lastRenderedPageBreak/>
         <w:drawing>
           <wp:inline distT="0" distB="0" distL="0" distR="0" wp14:anchorId="2C1DC038" wp14:editId="5268998F">
@@ -777,6 +784,9 @@
     <w:p/>
     <w:p>
       <w:r>
+        <w:rPr>
+          <w:noProof/>
+        </w:rPr>
         <w:drawing>
           <wp:inline distT="0" distB="0" distL="0" distR="0" wp14:anchorId="3D90A217" wp14:editId="0C43342A">
             <wp:extent cx="5274310" cy="2035175"/>
@@ -817,6 +827,9 @@
     <w:p/>
     <w:p>
       <w:r>
+        <w:rPr>
+          <w:noProof/>
+        </w:rPr>
         <w:drawing>
           <wp:inline distT="0" distB="0" distL="0" distR="0" wp14:anchorId="78F00FCB" wp14:editId="0B278C1D">
             <wp:extent cx="5274310" cy="2955925"/>
@@ -961,7 +974,1057 @@
         <w:t>ow to jump to the error web page?</w:t>
       </w:r>
     </w:p>
-    <w:p>
+    <w:p/>
+    <w:p>
+      <w:hyperlink r:id="rId21" w:history="1">
+        <w:r>
+          <w:rPr>
+            <w:rStyle w:val="a5"/>
+          </w:rPr>
+          <w:t>https://www.perplexity.ai/search/58f717d0-f44b-4eef-9bf6-33663cbca530</w:t>
+        </w:r>
+      </w:hyperlink>
+    </w:p>
+    <w:p/>
+    <w:p>
+      <w:pPr>
+        <w:widowControl/>
+      </w:pPr>
+      <w:r>
+        <w:br w:type="page"/>
+      </w:r>
+    </w:p>
+    <w:p>
+      <w:r>
+        <w:rPr>
+          <w:rFonts w:hint="eastAsia"/>
+        </w:rPr>
+        <w:lastRenderedPageBreak/>
+        <w:t>2</w:t>
+      </w:r>
+      <w:r>
+        <w:t>025/5/29</w:t>
+      </w:r>
+    </w:p>
+    <w:p/>
+    <w:p>
+      <w:r>
+        <w:rPr>
+          <w:rFonts w:hint="eastAsia"/>
+        </w:rPr>
+        <w:t>C</w:t>
+      </w:r>
+      <w:r>
+        <w:t xml:space="preserve">heck Boot strap, </w:t>
+      </w:r>
+      <w:proofErr w:type="spellStart"/>
+      <w:r>
+        <w:t>Accordian</w:t>
+      </w:r>
+      <w:proofErr w:type="spellEnd"/>
+      <w:r>
+        <w:t>.</w:t>
+      </w:r>
+    </w:p>
+    <w:p/>
+    <w:p>
+      <w:r>
+        <w:t xml:space="preserve">Create a title frame by </w:t>
+      </w:r>
+      <w:proofErr w:type="spellStart"/>
+      <w:r>
+        <w:t>Figma</w:t>
+      </w:r>
+      <w:proofErr w:type="spellEnd"/>
+      <w:r>
+        <w:t xml:space="preserve"> from accordion </w:t>
+      </w:r>
+      <w:proofErr w:type="spellStart"/>
+      <w:r>
+        <w:t>assests</w:t>
+      </w:r>
+      <w:proofErr w:type="spellEnd"/>
+      <w:r>
+        <w:t xml:space="preserve">. Refer to the </w:t>
+      </w:r>
+      <w:proofErr w:type="spellStart"/>
+      <w:r>
+        <w:t>Figma</w:t>
+      </w:r>
+      <w:proofErr w:type="spellEnd"/>
+      <w:r>
+        <w:t xml:space="preserve"> file.</w:t>
+      </w:r>
+    </w:p>
+    <w:p>
+      <w:r>
+        <w:rPr>
+          <w:rFonts w:hint="eastAsia"/>
+        </w:rPr>
+        <w:t>E</w:t>
+      </w:r>
+      <w:r>
+        <w:t xml:space="preserve">xport the </w:t>
+      </w:r>
+      <w:proofErr w:type="spellStart"/>
+      <w:r>
+        <w:t>Figma</w:t>
+      </w:r>
+      <w:proofErr w:type="spellEnd"/>
+      <w:r>
+        <w:t xml:space="preserve"> file to </w:t>
+      </w:r>
+      <w:proofErr w:type="spellStart"/>
+      <w:r>
+        <w:t>png</w:t>
+      </w:r>
+      <w:proofErr w:type="spellEnd"/>
+      <w:r>
+        <w:t xml:space="preserve"> file. </w:t>
+      </w:r>
+    </w:p>
+    <w:p>
+      <w:pPr>
+        <w:rPr>
+          <w:rFonts w:hint="eastAsia"/>
+        </w:rPr>
+      </w:pPr>
+      <w:r>
+        <w:rPr>
+          <w:rFonts w:hint="eastAsia"/>
+        </w:rPr>
+        <w:t>I</w:t>
+      </w:r>
+      <w:r>
+        <w:t xml:space="preserve">n VS Code, ask Gemini code assist below items and generate the </w:t>
+      </w:r>
+      <w:r>
+        <w:rPr>
+          <w:rFonts w:hint="eastAsia"/>
+        </w:rPr>
+        <w:t>a</w:t>
+      </w:r>
+      <w:r>
+        <w:t>ccordion</w:t>
+      </w:r>
+      <w:r>
+        <w:rPr>
+          <w:rFonts w:hint="eastAsia"/>
+        </w:rPr>
+        <w:t>技術需求</w:t>
+      </w:r>
+      <w:r>
+        <w:rPr>
+          <w:rFonts w:hint="eastAsia"/>
+        </w:rPr>
+        <w:t>.md</w:t>
+      </w:r>
+    </w:p>
+    <w:p>
+      <w:pPr>
+        <w:widowControl/>
+        <w:shd w:val="clear" w:color="auto" w:fill="1F1F1F"/>
+        <w:spacing w:line="285" w:lineRule="atLeast"/>
+        <w:rPr>
+          <w:rFonts w:ascii="Consolas" w:eastAsia="新細明體" w:hAnsi="Consolas" w:cs="新細明體"/>
+          <w:color w:val="CCCCCC"/>
+          <w:kern w:val="0"/>
+          <w:sz w:val="21"/>
+          <w:szCs w:val="21"/>
+        </w:rPr>
+      </w:pPr>
+      <w:r>
+        <w:rPr>
+          <w:rFonts w:ascii="Consolas" w:eastAsia="新細明體" w:hAnsi="Consolas" w:cs="新細明體"/>
+          <w:color w:val="CCCCCC"/>
+          <w:kern w:val="0"/>
+          <w:sz w:val="21"/>
+          <w:szCs w:val="21"/>
+        </w:rPr>
+        <w:t>請依據</w:t>
+      </w:r>
+      <w:r>
+        <w:rPr>
+          <w:rFonts w:ascii="Consolas" w:eastAsia="新細明體" w:hAnsi="Consolas" w:cs="新細明體"/>
+          <w:color w:val="CCCCCC"/>
+          <w:kern w:val="0"/>
+          <w:sz w:val="21"/>
+          <w:szCs w:val="21"/>
+        </w:rPr>
+        <w:t>accordion.png</w:t>
+      </w:r>
+      <w:r>
+        <w:rPr>
+          <w:rFonts w:ascii="Consolas" w:eastAsia="新細明體" w:hAnsi="Consolas" w:cs="新細明體"/>
+          <w:color w:val="CCCCCC"/>
+          <w:kern w:val="0"/>
+          <w:sz w:val="21"/>
+          <w:szCs w:val="21"/>
+        </w:rPr>
+        <w:t>的圖片，生成</w:t>
+      </w:r>
+      <w:r>
+        <w:rPr>
+          <w:rFonts w:ascii="Consolas" w:eastAsia="新細明體" w:hAnsi="Consolas" w:cs="新細明體"/>
+          <w:color w:val="CCCCCC"/>
+          <w:kern w:val="0"/>
+          <w:sz w:val="21"/>
+          <w:szCs w:val="21"/>
+        </w:rPr>
+        <w:t xml:space="preserve">html, </w:t>
+      </w:r>
+      <w:proofErr w:type="spellStart"/>
+      <w:r>
+        <w:rPr>
+          <w:rFonts w:ascii="Consolas" w:eastAsia="新細明體" w:hAnsi="Consolas" w:cs="新細明體"/>
+          <w:color w:val="CCCCCC"/>
+          <w:kern w:val="0"/>
+          <w:sz w:val="21"/>
+          <w:szCs w:val="21"/>
+        </w:rPr>
+        <w:t>css</w:t>
+      </w:r>
+      <w:proofErr w:type="spellEnd"/>
+      <w:r>
+        <w:rPr>
+          <w:rFonts w:ascii="Consolas" w:eastAsia="新細明體" w:hAnsi="Consolas" w:cs="新細明體"/>
+          <w:color w:val="CCCCCC"/>
+          <w:kern w:val="0"/>
+          <w:sz w:val="21"/>
+          <w:szCs w:val="21"/>
+        </w:rPr>
+        <w:t xml:space="preserve">, </w:t>
+      </w:r>
+      <w:proofErr w:type="spellStart"/>
+      <w:r>
+        <w:rPr>
+          <w:rFonts w:ascii="Consolas" w:eastAsia="新細明體" w:hAnsi="Consolas" w:cs="新細明體"/>
+          <w:color w:val="CCCCCC"/>
+          <w:kern w:val="0"/>
+          <w:sz w:val="21"/>
+          <w:szCs w:val="21"/>
+        </w:rPr>
+        <w:t>javascript</w:t>
+      </w:r>
+      <w:proofErr w:type="spellEnd"/>
+      <w:r>
+        <w:rPr>
+          <w:rFonts w:ascii="Consolas" w:eastAsia="新細明體" w:hAnsi="Consolas" w:cs="新細明體"/>
+          <w:color w:val="CCCCCC"/>
+          <w:kern w:val="0"/>
+          <w:sz w:val="21"/>
+          <w:szCs w:val="21"/>
+        </w:rPr>
+        <w:t>的技術需求規格</w:t>
+      </w:r>
+    </w:p>
+    <w:p>
+      <w:pPr>
+        <w:widowControl/>
+        <w:shd w:val="clear" w:color="auto" w:fill="1F1F1F"/>
+        <w:spacing w:line="285" w:lineRule="atLeast"/>
+        <w:rPr>
+          <w:rFonts w:ascii="Consolas" w:eastAsia="新細明體" w:hAnsi="Consolas" w:cs="新細明體"/>
+          <w:color w:val="CCCCCC"/>
+          <w:kern w:val="0"/>
+          <w:sz w:val="21"/>
+          <w:szCs w:val="21"/>
+        </w:rPr>
+      </w:pPr>
+      <w:r>
+        <w:rPr>
+          <w:rFonts w:ascii="Consolas" w:eastAsia="新細明體" w:hAnsi="Consolas" w:cs="新細明體"/>
+          <w:color w:val="CCCCCC"/>
+          <w:kern w:val="0"/>
+          <w:sz w:val="21"/>
+          <w:szCs w:val="21"/>
+        </w:rPr>
+        <w:t>注意事項如下</w:t>
+      </w:r>
+      <w:r>
+        <w:rPr>
+          <w:rFonts w:ascii="Consolas" w:eastAsia="新細明體" w:hAnsi="Consolas" w:cs="新細明體"/>
+          <w:color w:val="CCCCCC"/>
+          <w:kern w:val="0"/>
+          <w:sz w:val="21"/>
+          <w:szCs w:val="21"/>
+        </w:rPr>
+        <w:t>:</w:t>
+      </w:r>
+    </w:p>
+    <w:p>
+      <w:pPr>
+        <w:widowControl/>
+        <w:shd w:val="clear" w:color="auto" w:fill="1F1F1F"/>
+        <w:spacing w:line="285" w:lineRule="atLeast"/>
+        <w:rPr>
+          <w:rFonts w:ascii="Consolas" w:eastAsia="新細明體" w:hAnsi="Consolas" w:cs="新細明體"/>
+          <w:color w:val="CCCCCC"/>
+          <w:kern w:val="0"/>
+          <w:sz w:val="21"/>
+          <w:szCs w:val="21"/>
+        </w:rPr>
+      </w:pPr>
+      <w:r>
+        <w:rPr>
+          <w:rFonts w:ascii="Consolas" w:eastAsia="新細明體" w:hAnsi="Consolas" w:cs="新細明體"/>
+          <w:color w:val="6796E6"/>
+          <w:kern w:val="0"/>
+          <w:sz w:val="21"/>
+          <w:szCs w:val="21"/>
+        </w:rPr>
+        <w:t>-</w:t>
+      </w:r>
+      <w:r>
+        <w:rPr>
+          <w:rFonts w:ascii="Consolas" w:eastAsia="新細明體" w:hAnsi="Consolas" w:cs="新細明體"/>
+          <w:color w:val="CCCCCC"/>
+          <w:kern w:val="0"/>
+          <w:sz w:val="21"/>
+          <w:szCs w:val="21"/>
+        </w:rPr>
+        <w:t xml:space="preserve"> </w:t>
+      </w:r>
+      <w:r>
+        <w:rPr>
+          <w:rFonts w:ascii="Consolas" w:eastAsia="新細明體" w:hAnsi="Consolas" w:cs="新細明體"/>
+          <w:color w:val="6796E6"/>
+          <w:kern w:val="0"/>
+          <w:sz w:val="21"/>
+          <w:szCs w:val="21"/>
+        </w:rPr>
+        <w:t>1.</w:t>
+      </w:r>
+      <w:r>
+        <w:rPr>
+          <w:rFonts w:ascii="Consolas" w:eastAsia="新細明體" w:hAnsi="Consolas" w:cs="新細明體"/>
+          <w:color w:val="CCCCCC"/>
+          <w:kern w:val="0"/>
+          <w:sz w:val="21"/>
+          <w:szCs w:val="21"/>
+        </w:rPr>
+        <w:t xml:space="preserve"> </w:t>
+      </w:r>
+      <w:r>
+        <w:rPr>
+          <w:rFonts w:ascii="Consolas" w:eastAsia="新細明體" w:hAnsi="Consolas" w:cs="新細明體"/>
+          <w:color w:val="CCCCCC"/>
+          <w:kern w:val="0"/>
+          <w:sz w:val="21"/>
+          <w:szCs w:val="21"/>
+        </w:rPr>
+        <w:t>這是一個</w:t>
+      </w:r>
+      <w:r>
+        <w:rPr>
+          <w:rFonts w:ascii="Consolas" w:eastAsia="新細明體" w:hAnsi="Consolas" w:cs="新細明體"/>
+          <w:color w:val="CCCCCC"/>
+          <w:kern w:val="0"/>
+          <w:sz w:val="21"/>
+          <w:szCs w:val="21"/>
+        </w:rPr>
+        <w:t>accordion</w:t>
+      </w:r>
+      <w:r>
+        <w:rPr>
+          <w:rFonts w:ascii="Consolas" w:eastAsia="新細明體" w:hAnsi="Consolas" w:cs="新細明體"/>
+          <w:color w:val="CCCCCC"/>
+          <w:kern w:val="0"/>
+          <w:sz w:val="21"/>
+          <w:szCs w:val="21"/>
+        </w:rPr>
+        <w:t>的功能</w:t>
+      </w:r>
+    </w:p>
+    <w:p>
+      <w:pPr>
+        <w:widowControl/>
+        <w:shd w:val="clear" w:color="auto" w:fill="1F1F1F"/>
+        <w:spacing w:line="285" w:lineRule="atLeast"/>
+        <w:rPr>
+          <w:rFonts w:ascii="Consolas" w:eastAsia="新細明體" w:hAnsi="Consolas" w:cs="新細明體"/>
+          <w:color w:val="CCCCCC"/>
+          <w:kern w:val="0"/>
+          <w:sz w:val="21"/>
+          <w:szCs w:val="21"/>
+        </w:rPr>
+      </w:pPr>
+      <w:r>
+        <w:rPr>
+          <w:rFonts w:ascii="Consolas" w:eastAsia="新細明體" w:hAnsi="Consolas" w:cs="新細明體"/>
+          <w:color w:val="6796E6"/>
+          <w:kern w:val="0"/>
+          <w:sz w:val="21"/>
+          <w:szCs w:val="21"/>
+        </w:rPr>
+        <w:t>-</w:t>
+      </w:r>
+      <w:r>
+        <w:rPr>
+          <w:rFonts w:ascii="Consolas" w:eastAsia="新細明體" w:hAnsi="Consolas" w:cs="新細明體"/>
+          <w:color w:val="CCCCCC"/>
+          <w:kern w:val="0"/>
+          <w:sz w:val="21"/>
+          <w:szCs w:val="21"/>
+        </w:rPr>
+        <w:t xml:space="preserve"> </w:t>
+      </w:r>
+      <w:r>
+        <w:rPr>
+          <w:rFonts w:ascii="Consolas" w:eastAsia="新細明體" w:hAnsi="Consolas" w:cs="新細明體"/>
+          <w:color w:val="6796E6"/>
+          <w:kern w:val="0"/>
+          <w:sz w:val="21"/>
+          <w:szCs w:val="21"/>
+        </w:rPr>
+        <w:t>2.</w:t>
+      </w:r>
+      <w:r>
+        <w:rPr>
+          <w:rFonts w:ascii="Consolas" w:eastAsia="新細明體" w:hAnsi="Consolas" w:cs="新細明體"/>
+          <w:color w:val="CCCCCC"/>
+          <w:kern w:val="0"/>
+          <w:sz w:val="21"/>
+          <w:szCs w:val="21"/>
+        </w:rPr>
+        <w:t xml:space="preserve"> </w:t>
+      </w:r>
+      <w:r>
+        <w:rPr>
+          <w:rFonts w:ascii="Consolas" w:eastAsia="新細明體" w:hAnsi="Consolas" w:cs="新細明體"/>
+          <w:color w:val="CCCCCC"/>
+          <w:kern w:val="0"/>
+          <w:sz w:val="21"/>
+          <w:szCs w:val="21"/>
+        </w:rPr>
+        <w:t>要同時有顯示</w:t>
+      </w:r>
+      <w:r>
+        <w:rPr>
+          <w:rFonts w:ascii="Consolas" w:eastAsia="新細明體" w:hAnsi="Consolas" w:cs="新細明體"/>
+          <w:color w:val="CCCCCC"/>
+          <w:kern w:val="0"/>
+          <w:sz w:val="21"/>
+          <w:szCs w:val="21"/>
+        </w:rPr>
+        <w:t>title</w:t>
+      </w:r>
+      <w:r>
+        <w:rPr>
+          <w:rFonts w:ascii="Consolas" w:eastAsia="新細明體" w:hAnsi="Consolas" w:cs="新細明體"/>
+          <w:color w:val="CCCCCC"/>
+          <w:kern w:val="0"/>
+          <w:sz w:val="21"/>
+          <w:szCs w:val="21"/>
+        </w:rPr>
+        <w:t>和日期</w:t>
+      </w:r>
+    </w:p>
+    <w:p>
+      <w:pPr>
+        <w:widowControl/>
+        <w:shd w:val="clear" w:color="auto" w:fill="1F1F1F"/>
+        <w:spacing w:line="285" w:lineRule="atLeast"/>
+        <w:rPr>
+          <w:rFonts w:ascii="Consolas" w:eastAsia="新細明體" w:hAnsi="Consolas" w:cs="新細明體"/>
+          <w:color w:val="CCCCCC"/>
+          <w:kern w:val="0"/>
+          <w:sz w:val="21"/>
+          <w:szCs w:val="21"/>
+        </w:rPr>
+      </w:pPr>
+      <w:r>
+        <w:rPr>
+          <w:rFonts w:ascii="Consolas" w:eastAsia="新細明體" w:hAnsi="Consolas" w:cs="新細明體"/>
+          <w:color w:val="6796E6"/>
+          <w:kern w:val="0"/>
+          <w:sz w:val="21"/>
+          <w:szCs w:val="21"/>
+        </w:rPr>
+        <w:t>-</w:t>
+      </w:r>
+      <w:r>
+        <w:rPr>
+          <w:rFonts w:ascii="Consolas" w:eastAsia="新細明體" w:hAnsi="Consolas" w:cs="新細明體"/>
+          <w:color w:val="CCCCCC"/>
+          <w:kern w:val="0"/>
+          <w:sz w:val="21"/>
+          <w:szCs w:val="21"/>
+        </w:rPr>
+        <w:t xml:space="preserve"> </w:t>
+      </w:r>
+      <w:r>
+        <w:rPr>
+          <w:rFonts w:ascii="Consolas" w:eastAsia="新細明體" w:hAnsi="Consolas" w:cs="新細明體"/>
+          <w:color w:val="6796E6"/>
+          <w:kern w:val="0"/>
+          <w:sz w:val="21"/>
+          <w:szCs w:val="21"/>
+        </w:rPr>
+        <w:t>3.</w:t>
+      </w:r>
+      <w:r>
+        <w:rPr>
+          <w:rFonts w:ascii="Consolas" w:eastAsia="新細明體" w:hAnsi="Consolas" w:cs="新細明體"/>
+          <w:color w:val="CCCCCC"/>
+          <w:kern w:val="0"/>
+          <w:sz w:val="21"/>
+          <w:szCs w:val="21"/>
+        </w:rPr>
+        <w:t xml:space="preserve"> </w:t>
+      </w:r>
+      <w:r>
+        <w:rPr>
+          <w:rFonts w:ascii="Consolas" w:eastAsia="新細明體" w:hAnsi="Consolas" w:cs="新細明體"/>
+          <w:color w:val="CCCCCC"/>
+          <w:kern w:val="0"/>
+          <w:sz w:val="21"/>
+          <w:szCs w:val="21"/>
+        </w:rPr>
+        <w:t>預設顯示第一筆的內容</w:t>
+      </w:r>
+    </w:p>
+    <w:p>
+      <w:pPr>
+        <w:widowControl/>
+        <w:shd w:val="clear" w:color="auto" w:fill="1F1F1F"/>
+        <w:spacing w:line="285" w:lineRule="atLeast"/>
+        <w:rPr>
+          <w:rFonts w:ascii="Consolas" w:eastAsia="新細明體" w:hAnsi="Consolas" w:cs="新細明體"/>
+          <w:color w:val="CCCCCC"/>
+          <w:kern w:val="0"/>
+          <w:sz w:val="21"/>
+          <w:szCs w:val="21"/>
+        </w:rPr>
+      </w:pPr>
+      <w:r>
+        <w:rPr>
+          <w:rFonts w:ascii="Consolas" w:eastAsia="新細明體" w:hAnsi="Consolas" w:cs="新細明體"/>
+          <w:color w:val="6796E6"/>
+          <w:kern w:val="0"/>
+          <w:sz w:val="21"/>
+          <w:szCs w:val="21"/>
+        </w:rPr>
+        <w:t>-</w:t>
+      </w:r>
+      <w:r>
+        <w:rPr>
+          <w:rFonts w:ascii="Consolas" w:eastAsia="新細明體" w:hAnsi="Consolas" w:cs="新細明體"/>
+          <w:color w:val="CCCCCC"/>
+          <w:kern w:val="0"/>
+          <w:sz w:val="21"/>
+          <w:szCs w:val="21"/>
+        </w:rPr>
+        <w:t xml:space="preserve"> </w:t>
+      </w:r>
+      <w:r>
+        <w:rPr>
+          <w:rFonts w:ascii="Consolas" w:eastAsia="新細明體" w:hAnsi="Consolas" w:cs="新細明體"/>
+          <w:color w:val="6796E6"/>
+          <w:kern w:val="0"/>
+          <w:sz w:val="21"/>
+          <w:szCs w:val="21"/>
+        </w:rPr>
+        <w:t>4.</w:t>
+      </w:r>
+      <w:r>
+        <w:rPr>
+          <w:rFonts w:ascii="Consolas" w:eastAsia="新細明體" w:hAnsi="Consolas" w:cs="新細明體"/>
+          <w:color w:val="CCCCCC"/>
+          <w:kern w:val="0"/>
+          <w:sz w:val="21"/>
+          <w:szCs w:val="21"/>
+        </w:rPr>
+        <w:t xml:space="preserve"> </w:t>
+      </w:r>
+      <w:r>
+        <w:rPr>
+          <w:rFonts w:ascii="Consolas" w:eastAsia="新細明體" w:hAnsi="Consolas" w:cs="新細明體"/>
+          <w:color w:val="CCCCCC"/>
+          <w:kern w:val="0"/>
+          <w:sz w:val="21"/>
+          <w:szCs w:val="21"/>
+        </w:rPr>
+        <w:t>這個網頁未來會手動套用自</w:t>
+      </w:r>
+      <w:proofErr w:type="spellStart"/>
+      <w:r>
+        <w:rPr>
+          <w:rFonts w:ascii="Consolas" w:eastAsia="新細明體" w:hAnsi="Consolas" w:cs="新細明體"/>
+          <w:color w:val="CCCCCC"/>
+          <w:kern w:val="0"/>
+          <w:sz w:val="21"/>
+          <w:szCs w:val="21"/>
+        </w:rPr>
+        <w:t>jinjia</w:t>
+      </w:r>
+      <w:proofErr w:type="spellEnd"/>
+      <w:r>
+        <w:rPr>
+          <w:rFonts w:ascii="Consolas" w:eastAsia="新細明體" w:hAnsi="Consolas" w:cs="新細明體"/>
+          <w:color w:val="CCCCCC"/>
+          <w:kern w:val="0"/>
+          <w:sz w:val="21"/>
+          <w:szCs w:val="21"/>
+        </w:rPr>
+        <w:t>格式的頁面</w:t>
+      </w:r>
+    </w:p>
+    <w:p>
+      <w:pPr>
+        <w:widowControl/>
+        <w:shd w:val="clear" w:color="auto" w:fill="1F1F1F"/>
+        <w:spacing w:line="285" w:lineRule="atLeast"/>
+        <w:rPr>
+          <w:rFonts w:ascii="Consolas" w:eastAsia="新細明體" w:hAnsi="Consolas" w:cs="新細明體"/>
+          <w:color w:val="CCCCCC"/>
+          <w:kern w:val="0"/>
+          <w:sz w:val="21"/>
+          <w:szCs w:val="21"/>
+        </w:rPr>
+      </w:pPr>
+      <w:r>
+        <w:rPr>
+          <w:rFonts w:ascii="Consolas" w:eastAsia="新細明體" w:hAnsi="Consolas" w:cs="新細明體"/>
+          <w:color w:val="6796E6"/>
+          <w:kern w:val="0"/>
+          <w:sz w:val="21"/>
+          <w:szCs w:val="21"/>
+        </w:rPr>
+        <w:t>-</w:t>
+      </w:r>
+      <w:r>
+        <w:rPr>
+          <w:rFonts w:ascii="Consolas" w:eastAsia="新細明體" w:hAnsi="Consolas" w:cs="新細明體"/>
+          <w:color w:val="CCCCCC"/>
+          <w:kern w:val="0"/>
+          <w:sz w:val="21"/>
+          <w:szCs w:val="21"/>
+        </w:rPr>
+        <w:t xml:space="preserve"> </w:t>
+      </w:r>
+      <w:r>
+        <w:rPr>
+          <w:rFonts w:ascii="Consolas" w:eastAsia="新細明體" w:hAnsi="Consolas" w:cs="新細明體"/>
+          <w:color w:val="6796E6"/>
+          <w:kern w:val="0"/>
+          <w:sz w:val="21"/>
+          <w:szCs w:val="21"/>
+        </w:rPr>
+        <w:t>5.</w:t>
+      </w:r>
+      <w:r>
+        <w:rPr>
+          <w:rFonts w:ascii="Consolas" w:eastAsia="新細明體" w:hAnsi="Consolas" w:cs="新細明體"/>
+          <w:color w:val="CCCCCC"/>
+          <w:kern w:val="0"/>
+          <w:sz w:val="21"/>
+          <w:szCs w:val="21"/>
+        </w:rPr>
+        <w:t xml:space="preserve"> title </w:t>
+      </w:r>
+      <w:r>
+        <w:rPr>
+          <w:rFonts w:ascii="Consolas" w:eastAsia="新細明體" w:hAnsi="Consolas" w:cs="新細明體"/>
+          <w:color w:val="CCCCCC"/>
+          <w:kern w:val="0"/>
+          <w:sz w:val="21"/>
+          <w:szCs w:val="21"/>
+        </w:rPr>
+        <w:t>的內容有時會很多，可能會是多行</w:t>
+      </w:r>
+    </w:p>
+    <w:p>
+      <w:pPr>
+        <w:widowControl/>
+        <w:shd w:val="clear" w:color="auto" w:fill="1F1F1F"/>
+        <w:spacing w:line="285" w:lineRule="atLeast"/>
+        <w:rPr>
+          <w:rFonts w:ascii="Consolas" w:eastAsia="新細明體" w:hAnsi="Consolas" w:cs="新細明體"/>
+          <w:color w:val="CCCCCC"/>
+          <w:kern w:val="0"/>
+          <w:sz w:val="21"/>
+          <w:szCs w:val="21"/>
+        </w:rPr>
+      </w:pPr>
+      <w:r>
+        <w:rPr>
+          <w:rFonts w:ascii="Consolas" w:eastAsia="新細明體" w:hAnsi="Consolas" w:cs="新細明體"/>
+          <w:color w:val="6796E6"/>
+          <w:kern w:val="0"/>
+          <w:sz w:val="21"/>
+          <w:szCs w:val="21"/>
+        </w:rPr>
+        <w:t>-</w:t>
+      </w:r>
+      <w:r>
+        <w:rPr>
+          <w:rFonts w:ascii="Consolas" w:eastAsia="新細明體" w:hAnsi="Consolas" w:cs="新細明體"/>
+          <w:color w:val="CCCCCC"/>
+          <w:kern w:val="0"/>
+          <w:sz w:val="21"/>
+          <w:szCs w:val="21"/>
+        </w:rPr>
+        <w:t xml:space="preserve"> </w:t>
+      </w:r>
+      <w:r>
+        <w:rPr>
+          <w:rFonts w:ascii="Consolas" w:eastAsia="新細明體" w:hAnsi="Consolas" w:cs="新細明體"/>
+          <w:color w:val="6796E6"/>
+          <w:kern w:val="0"/>
+          <w:sz w:val="21"/>
+          <w:szCs w:val="21"/>
+        </w:rPr>
+        <w:t>6.</w:t>
+      </w:r>
+      <w:r>
+        <w:rPr>
+          <w:rFonts w:ascii="Consolas" w:eastAsia="新細明體" w:hAnsi="Consolas" w:cs="新細明體"/>
+          <w:color w:val="CCCCCC"/>
+          <w:kern w:val="0"/>
+          <w:sz w:val="21"/>
+          <w:szCs w:val="21"/>
+        </w:rPr>
+        <w:t xml:space="preserve"> content</w:t>
+      </w:r>
+      <w:r>
+        <w:rPr>
+          <w:rFonts w:ascii="Consolas" w:eastAsia="新細明體" w:hAnsi="Consolas" w:cs="新細明體"/>
+          <w:color w:val="CCCCCC"/>
+          <w:kern w:val="0"/>
+          <w:sz w:val="21"/>
+          <w:szCs w:val="21"/>
+        </w:rPr>
+        <w:t>的內容我們會限制固定顯示的行數</w:t>
+      </w:r>
+      <w:r>
+        <w:rPr>
+          <w:rFonts w:ascii="Consolas" w:eastAsia="新細明體" w:hAnsi="Consolas" w:cs="新細明體"/>
+          <w:color w:val="CCCCCC"/>
+          <w:kern w:val="0"/>
+          <w:sz w:val="21"/>
+          <w:szCs w:val="21"/>
+        </w:rPr>
+        <w:t>(</w:t>
+      </w:r>
+      <w:r>
+        <w:rPr>
+          <w:rFonts w:ascii="Consolas" w:eastAsia="新細明體" w:hAnsi="Consolas" w:cs="新細明體"/>
+          <w:color w:val="CCCCCC"/>
+          <w:kern w:val="0"/>
+          <w:sz w:val="21"/>
+          <w:szCs w:val="21"/>
+        </w:rPr>
+        <w:t>有固定高</w:t>
+      </w:r>
+      <w:r>
+        <w:rPr>
+          <w:rFonts w:ascii="Consolas" w:eastAsia="新細明體" w:hAnsi="Consolas" w:cs="新細明體"/>
+          <w:color w:val="CCCCCC"/>
+          <w:kern w:val="0"/>
+          <w:sz w:val="21"/>
+          <w:szCs w:val="21"/>
+        </w:rPr>
+        <w:t>)</w:t>
+      </w:r>
+    </w:p>
+    <w:p>
+      <w:pPr>
+        <w:widowControl/>
+        <w:shd w:val="clear" w:color="auto" w:fill="1F1F1F"/>
+        <w:spacing w:line="285" w:lineRule="atLeast"/>
+        <w:rPr>
+          <w:rFonts w:ascii="Consolas" w:eastAsia="新細明體" w:hAnsi="Consolas" w:cs="新細明體"/>
+          <w:color w:val="CCCCCC"/>
+          <w:kern w:val="0"/>
+          <w:sz w:val="21"/>
+          <w:szCs w:val="21"/>
+        </w:rPr>
+      </w:pPr>
+      <w:r>
+        <w:rPr>
+          <w:rFonts w:ascii="Consolas" w:eastAsia="新細明體" w:hAnsi="Consolas" w:cs="新細明體"/>
+          <w:color w:val="6796E6"/>
+          <w:kern w:val="0"/>
+          <w:sz w:val="21"/>
+          <w:szCs w:val="21"/>
+        </w:rPr>
+        <w:t>-</w:t>
+      </w:r>
+      <w:r>
+        <w:rPr>
+          <w:rFonts w:ascii="Consolas" w:eastAsia="新細明體" w:hAnsi="Consolas" w:cs="新細明體"/>
+          <w:color w:val="CCCCCC"/>
+          <w:kern w:val="0"/>
+          <w:sz w:val="21"/>
+          <w:szCs w:val="21"/>
+        </w:rPr>
+        <w:t xml:space="preserve"> </w:t>
+      </w:r>
+      <w:r>
+        <w:rPr>
+          <w:rFonts w:ascii="Consolas" w:eastAsia="新細明體" w:hAnsi="Consolas" w:cs="新細明體"/>
+          <w:color w:val="6796E6"/>
+          <w:kern w:val="0"/>
+          <w:sz w:val="21"/>
+          <w:szCs w:val="21"/>
+        </w:rPr>
+        <w:t>7.</w:t>
+      </w:r>
+      <w:r>
+        <w:rPr>
+          <w:rFonts w:ascii="Consolas" w:eastAsia="新細明體" w:hAnsi="Consolas" w:cs="新細明體"/>
+          <w:color w:val="CCCCCC"/>
+          <w:kern w:val="0"/>
+          <w:sz w:val="21"/>
+          <w:szCs w:val="21"/>
+        </w:rPr>
+        <w:t xml:space="preserve"> </w:t>
+      </w:r>
+      <w:r>
+        <w:rPr>
+          <w:rFonts w:ascii="Consolas" w:eastAsia="新細明體" w:hAnsi="Consolas" w:cs="新細明體"/>
+          <w:color w:val="CCCCCC"/>
+          <w:kern w:val="0"/>
+          <w:sz w:val="21"/>
+          <w:szCs w:val="21"/>
+        </w:rPr>
+        <w:t>所有資料都是從資料庫取得</w:t>
+      </w:r>
+    </w:p>
+    <w:p>
+      <w:pPr>
+        <w:widowControl/>
+        <w:shd w:val="clear" w:color="auto" w:fill="1F1F1F"/>
+        <w:spacing w:line="285" w:lineRule="atLeast"/>
+        <w:rPr>
+          <w:rFonts w:ascii="Consolas" w:eastAsia="新細明體" w:hAnsi="Consolas" w:cs="新細明體"/>
+          <w:color w:val="CCCCCC"/>
+          <w:kern w:val="0"/>
+          <w:sz w:val="21"/>
+          <w:szCs w:val="21"/>
+        </w:rPr>
+      </w:pPr>
+      <w:r>
+        <w:rPr>
+          <w:rFonts w:ascii="Consolas" w:eastAsia="新細明體" w:hAnsi="Consolas" w:cs="新細明體"/>
+          <w:color w:val="6796E6"/>
+          <w:kern w:val="0"/>
+          <w:sz w:val="21"/>
+          <w:szCs w:val="21"/>
+        </w:rPr>
+        <w:t>-</w:t>
+      </w:r>
+      <w:r>
+        <w:rPr>
+          <w:rFonts w:ascii="Consolas" w:eastAsia="新細明體" w:hAnsi="Consolas" w:cs="新細明體"/>
+          <w:color w:val="CCCCCC"/>
+          <w:kern w:val="0"/>
+          <w:sz w:val="21"/>
+          <w:szCs w:val="21"/>
+        </w:rPr>
+        <w:t xml:space="preserve"> </w:t>
+      </w:r>
+      <w:r>
+        <w:rPr>
+          <w:rFonts w:ascii="Consolas" w:eastAsia="新細明體" w:hAnsi="Consolas" w:cs="新細明體"/>
+          <w:color w:val="6796E6"/>
+          <w:kern w:val="0"/>
+          <w:sz w:val="21"/>
+          <w:szCs w:val="21"/>
+        </w:rPr>
+        <w:t>8.</w:t>
+      </w:r>
+      <w:r>
+        <w:rPr>
+          <w:rFonts w:ascii="Consolas" w:eastAsia="新細明體" w:hAnsi="Consolas" w:cs="新細明體"/>
+          <w:color w:val="CCCCCC"/>
+          <w:kern w:val="0"/>
+          <w:sz w:val="21"/>
+          <w:szCs w:val="21"/>
+        </w:rPr>
+        <w:t xml:space="preserve"> </w:t>
+      </w:r>
+      <w:r>
+        <w:rPr>
+          <w:rFonts w:ascii="Consolas" w:eastAsia="新細明體" w:hAnsi="Consolas" w:cs="新細明體"/>
+          <w:color w:val="CCCCCC"/>
+          <w:kern w:val="0"/>
+          <w:sz w:val="21"/>
+          <w:szCs w:val="21"/>
+        </w:rPr>
+        <w:t>未來會手動加入至容器內，必須產生一個基本頁面，為了測試</w:t>
+      </w:r>
+    </w:p>
+    <w:p>
+      <w:pPr>
+        <w:widowControl/>
+        <w:shd w:val="clear" w:color="auto" w:fill="1F1F1F"/>
+        <w:spacing w:line="285" w:lineRule="atLeast"/>
+        <w:rPr>
+          <w:rFonts w:ascii="Consolas" w:eastAsia="新細明體" w:hAnsi="Consolas" w:cs="新細明體"/>
+          <w:color w:val="CCCCCC"/>
+          <w:kern w:val="0"/>
+          <w:sz w:val="21"/>
+          <w:szCs w:val="21"/>
+        </w:rPr>
+      </w:pPr>
+      <w:r>
+        <w:rPr>
+          <w:rFonts w:ascii="Consolas" w:eastAsia="新細明體" w:hAnsi="Consolas" w:cs="新細明體"/>
+          <w:color w:val="6796E6"/>
+          <w:kern w:val="0"/>
+          <w:sz w:val="21"/>
+          <w:szCs w:val="21"/>
+        </w:rPr>
+        <w:t>-</w:t>
+      </w:r>
+      <w:r>
+        <w:rPr>
+          <w:rFonts w:ascii="Consolas" w:eastAsia="新細明體" w:hAnsi="Consolas" w:cs="新細明體"/>
+          <w:color w:val="CCCCCC"/>
+          <w:kern w:val="0"/>
+          <w:sz w:val="21"/>
+          <w:szCs w:val="21"/>
+        </w:rPr>
+        <w:t xml:space="preserve"> </w:t>
+      </w:r>
+      <w:r>
+        <w:rPr>
+          <w:rFonts w:ascii="Consolas" w:eastAsia="新細明體" w:hAnsi="Consolas" w:cs="新細明體"/>
+          <w:color w:val="6796E6"/>
+          <w:kern w:val="0"/>
+          <w:sz w:val="21"/>
+          <w:szCs w:val="21"/>
+        </w:rPr>
+        <w:t>9.</w:t>
+      </w:r>
+      <w:r>
+        <w:rPr>
+          <w:rFonts w:ascii="Consolas" w:eastAsia="新細明體" w:hAnsi="Consolas" w:cs="新細明體"/>
+          <w:color w:val="CCCCCC"/>
+          <w:kern w:val="0"/>
+          <w:sz w:val="21"/>
+          <w:szCs w:val="21"/>
+        </w:rPr>
+        <w:t xml:space="preserve"> </w:t>
+      </w:r>
+      <w:r>
+        <w:rPr>
+          <w:rFonts w:ascii="Consolas" w:eastAsia="新細明體" w:hAnsi="Consolas" w:cs="新細明體"/>
+          <w:color w:val="CCCCCC"/>
+          <w:kern w:val="0"/>
+          <w:sz w:val="21"/>
+          <w:szCs w:val="21"/>
+        </w:rPr>
+        <w:t>請加入到</w:t>
+      </w:r>
+      <w:r>
+        <w:rPr>
+          <w:rFonts w:ascii="Consolas" w:eastAsia="新細明體" w:hAnsi="Consolas" w:cs="新細明體"/>
+          <w:color w:val="CCCCCC"/>
+          <w:kern w:val="0"/>
+          <w:sz w:val="21"/>
+          <w:szCs w:val="21"/>
+        </w:rPr>
+        <w:t>accordion</w:t>
+      </w:r>
+      <w:r>
+        <w:rPr>
+          <w:rFonts w:ascii="Consolas" w:eastAsia="新細明體" w:hAnsi="Consolas" w:cs="新細明體"/>
+          <w:color w:val="CCCCCC"/>
+          <w:kern w:val="0"/>
+          <w:sz w:val="21"/>
+          <w:szCs w:val="21"/>
+        </w:rPr>
+        <w:t>技術需求</w:t>
+      </w:r>
+      <w:r>
+        <w:rPr>
+          <w:rFonts w:ascii="Consolas" w:eastAsia="新細明體" w:hAnsi="Consolas" w:cs="新細明體"/>
+          <w:color w:val="CCCCCC"/>
+          <w:kern w:val="0"/>
+          <w:sz w:val="21"/>
+          <w:szCs w:val="21"/>
+        </w:rPr>
+        <w:t>.md</w:t>
+      </w:r>
+    </w:p>
+    <w:p>
+      <w:pPr>
+        <w:widowControl/>
+        <w:shd w:val="clear" w:color="auto" w:fill="1F1F1F"/>
+        <w:spacing w:line="285" w:lineRule="atLeast"/>
+        <w:rPr>
+          <w:rFonts w:ascii="Consolas" w:eastAsia="新細明體" w:hAnsi="Consolas" w:cs="新細明體" w:hint="eastAsia"/>
+          <w:color w:val="CCCCCC"/>
+          <w:kern w:val="0"/>
+          <w:sz w:val="21"/>
+          <w:szCs w:val="21"/>
+        </w:rPr>
+      </w:pPr>
+      <w:r>
+        <w:rPr>
+          <w:rFonts w:ascii="Consolas" w:eastAsia="新細明體" w:hAnsi="Consolas" w:cs="新細明體"/>
+          <w:color w:val="CCCCCC"/>
+          <w:kern w:val="0"/>
+          <w:sz w:val="21"/>
+          <w:szCs w:val="21"/>
+        </w:rPr>
+        <w:t xml:space="preserve">-10. </w:t>
+      </w:r>
+      <w:r>
+        <w:rPr>
+          <w:rFonts w:ascii="Consolas" w:eastAsia="新細明體" w:hAnsi="Consolas" w:cs="新細明體"/>
+          <w:color w:val="CCCCCC"/>
+          <w:kern w:val="0"/>
+          <w:sz w:val="21"/>
+          <w:szCs w:val="21"/>
+        </w:rPr>
+        <w:t>請符合</w:t>
+      </w:r>
+      <w:r>
+        <w:rPr>
+          <w:rFonts w:ascii="Consolas" w:eastAsia="新細明體" w:hAnsi="Consolas" w:cs="新細明體"/>
+          <w:color w:val="CCCCCC"/>
+          <w:kern w:val="0"/>
+          <w:sz w:val="21"/>
+          <w:szCs w:val="21"/>
+        </w:rPr>
+        <w:t xml:space="preserve">RWD </w:t>
+      </w:r>
+      <w:r>
+        <w:rPr>
+          <w:rFonts w:ascii="Consolas" w:eastAsia="新細明體" w:hAnsi="Consolas" w:cs="新細明體"/>
+          <w:color w:val="CCCCCC"/>
+          <w:kern w:val="0"/>
+          <w:sz w:val="21"/>
+          <w:szCs w:val="21"/>
+        </w:rPr>
+        <w:t>手機版本、</w:t>
+      </w:r>
+      <w:proofErr w:type="gramStart"/>
+      <w:r>
+        <w:rPr>
+          <w:rFonts w:ascii="Consolas" w:eastAsia="新細明體" w:hAnsi="Consolas" w:cs="新細明體"/>
+          <w:color w:val="CCCCCC"/>
+          <w:kern w:val="0"/>
+          <w:sz w:val="21"/>
+          <w:szCs w:val="21"/>
+        </w:rPr>
+        <w:t>桌機版本</w:t>
+      </w:r>
+      <w:proofErr w:type="gramEnd"/>
+      <w:r>
+        <w:rPr>
+          <w:rFonts w:ascii="Consolas" w:eastAsia="新細明體" w:hAnsi="Consolas" w:cs="新細明體"/>
+          <w:color w:val="CCCCCC"/>
+          <w:kern w:val="0"/>
+          <w:sz w:val="21"/>
+          <w:szCs w:val="21"/>
+        </w:rPr>
+        <w:t>、平板電腦版本</w:t>
+      </w:r>
       <w:bookmarkStart w:id="0" w:name="_GoBack"/>
       <w:bookmarkEnd w:id="0"/>
     </w:p>
@@ -971,9 +2034,6 @@
           <w:rFonts w:hint="eastAsia"/>
         </w:rPr>
       </w:pPr>
-      <w:r>
-        <w:t>https://www.perplexity.ai/search/58f717d0-f44b-4eef-9bf6-33663cbca530</w:t>
-      </w:r>
     </w:p>
     <w:sectPr>
       <w:pgSz w:w="11906" w:h="16838"/>
@@ -2051,7 +3111,7 @@
 </file>
 
 <file path=customXml/itemProps1.xml><?xml version="1.0" encoding="utf-8"?>
-<ds:datastoreItem xmlns:ds="http://schemas.openxmlformats.org/officeDocument/2006/customXml" ds:itemID="{DA0B29FC-B341-4758-BA07-DFC930B22736}">
+<ds:datastoreItem xmlns:ds="http://schemas.openxmlformats.org/officeDocument/2006/customXml" ds:itemID="{30618672-7013-41BE-B25E-6D64B04D4E80}">
   <ds:schemaRefs>
     <ds:schemaRef ds:uri="http://schemas.openxmlformats.org/officeDocument/2006/bibliography"/>
   </ds:schemaRefs>

--- a/Notes/Python web design 2025_05_19.docx
+++ b/Notes/Python web design 2025_05_19.docx
@@ -2025,15 +2025,150 @@
         </w:rPr>
         <w:t>、平板電腦版本</w:t>
       </w:r>
+    </w:p>
+    <w:p/>
+    <w:p/>
+    <w:p>
+      <w:pPr>
+        <w:pStyle w:val="a8"/>
+        <w:numPr>
+          <w:ilvl w:val="0"/>
+          <w:numId w:val="3"/>
+        </w:numPr>
+        <w:ind w:leftChars="0"/>
+      </w:pPr>
+      <w:r>
+        <w:t>Git reset HEAD^</w:t>
+      </w:r>
+    </w:p>
+    <w:p/>
+    <w:p/>
+    <w:p/>
+    <w:p/>
+    <w:p>
+      <w:r>
+        <w:drawing>
+          <wp:inline distT="0" distB="0" distL="0" distR="0" wp14:anchorId="6A47B4D2" wp14:editId="41562A4F">
+            <wp:extent cx="3600953" cy="857370"/>
+            <wp:effectExtent l="0" t="0" r="0" b="0"/>
+            <wp:docPr id="3" name="圖片 3"/>
+            <wp:cNvGraphicFramePr>
+              <a:graphicFrameLocks xmlns:a="http://schemas.openxmlformats.org/drawingml/2006/main" noChangeAspect="1"/>
+            </wp:cNvGraphicFramePr>
+            <a:graphic xmlns:a="http://schemas.openxmlformats.org/drawingml/2006/main">
+              <a:graphicData uri="http://schemas.openxmlformats.org/drawingml/2006/picture">
+                <pic:pic xmlns:pic="http://schemas.openxmlformats.org/drawingml/2006/picture">
+                  <pic:nvPicPr>
+                    <pic:cNvPr id="1" name=""/>
+                    <pic:cNvPicPr/>
+                  </pic:nvPicPr>
+                  <pic:blipFill>
+                    <a:blip r:embed="rId22"/>
+                    <a:stretch>
+                      <a:fillRect/>
+                    </a:stretch>
+                  </pic:blipFill>
+                  <pic:spPr>
+                    <a:xfrm>
+                      <a:off x="0" y="0"/>
+                      <a:ext cx="3600953" cy="857370"/>
+                    </a:xfrm>
+                    <a:prstGeom prst="rect">
+                      <a:avLst/>
+                    </a:prstGeom>
+                  </pic:spPr>
+                </pic:pic>
+              </a:graphicData>
+            </a:graphic>
+          </wp:inline>
+        </w:drawing>
+      </w:r>
+    </w:p>
+    <w:p>
+      <w:r>
+        <w:t>Is-open is for JavaScript</w:t>
+      </w:r>
+    </w:p>
+    <w:p/>
+    <w:p>
+      <w:pPr>
+        <w:rPr>
+          <w:rFonts w:hint="eastAsia"/>
+        </w:rPr>
+      </w:pPr>
+      <w:r>
+        <w:t>Ask Google code assist:</w:t>
+      </w:r>
+    </w:p>
+    <w:p>
+      <w:pPr>
+        <w:rPr>
+          <w:rFonts w:hint="eastAsia"/>
+        </w:rPr>
+      </w:pPr>
+      <w:r>
+        <w:rPr>
+          <w:rFonts w:hint="eastAsia"/>
+        </w:rPr>
+        <w:t>如果在</w:t>
+      </w:r>
+      <w:r>
+        <w:rPr>
+          <w:rFonts w:hint="eastAsia"/>
+        </w:rPr>
+        <w:t>j</w:t>
+      </w:r>
+      <w:r>
+        <w:t>inja2</w:t>
+      </w:r>
+      <w:r>
+        <w:rPr>
+          <w:rFonts w:hint="eastAsia"/>
+        </w:rPr>
+        <w:t>內有一個</w:t>
+      </w:r>
+      <w:r>
+        <w:rPr>
+          <w:rFonts w:hint="eastAsia"/>
+        </w:rPr>
+        <w:t xml:space="preserve">rows, rows </w:t>
+      </w:r>
+      <w:r>
+        <w:rPr>
+          <w:rFonts w:hint="eastAsia"/>
+        </w:rPr>
+        <w:t>是</w:t>
+      </w:r>
+      <w:r>
+        <w:rPr>
+          <w:rFonts w:hint="eastAsia"/>
+        </w:rPr>
+        <w:t>l</w:t>
+      </w:r>
+      <w:r>
+        <w:t>ist</w:t>
+      </w:r>
+      <w:r>
+        <w:rPr>
+          <w:rFonts w:hint="eastAsia"/>
+        </w:rPr>
+        <w:t>，如何一個一個取出裡面的元素</w:t>
+      </w:r>
+      <w:r>
+        <w:rPr>
+          <w:rFonts w:hint="eastAsia"/>
+        </w:rPr>
+        <w:t>?</w:t>
+      </w:r>
+    </w:p>
+    <w:p>
+      <w:pPr>
+        <w:rPr>
+          <w:rFonts w:hint="eastAsia"/>
+        </w:rPr>
+      </w:pPr>
       <w:bookmarkStart w:id="0" w:name="_GoBack"/>
       <w:bookmarkEnd w:id="0"/>
-    </w:p>
-    <w:p>
-      <w:pPr>
-        <w:rPr>
-          <w:rFonts w:hint="eastAsia"/>
-        </w:rPr>
-      </w:pPr>
     </w:p>
     <w:sectPr>
       <w:pgSz w:w="11906" w:h="16838"/>
@@ -2048,6 +2183,118 @@
 <file path=word/numbering.xml><?xml version="1.0" encoding="utf-8"?>
 <w:numbering xmlns:wpc="http://schemas.microsoft.com/office/word/2010/wordprocessingCanvas" xmlns:cx="http://schemas.microsoft.com/office/drawing/2014/chartex" xmlns:cx1="http://schemas.microsoft.com/office/drawing/2015/9/8/chartex" xmlns:cx2="http://schemas.microsoft.com/office/drawing/2015/10/21/chartex" xmlns:cx3="http://schemas.microsoft.com/office/drawing/2016/5/9/chartex" xmlns:cx4="http://schemas.microsoft.com/office/drawing/2016/5/10/chartex" xmlns:cx5="http://schemas.microsoft.com/office/drawing/2016/5/11/chartex" xmlns:cx6="http://schemas.microsoft.com/office/drawing/2016/5/12/chartex" xmlns:cx7="http://schemas.microsoft.com/office/drawing/2016/5/13/chartex" xmlns:cx8="http://schemas.microsoft.com/office/drawing/2016/5/14/chartex" xmlns:mc="http://schemas.openxmlformats.org/markup-compatibility/2006" xmlns:aink="http://schemas.microsoft.com/office/drawing/2016/ink" xmlns:am3d="http://schemas.microsoft.com/office/drawing/2017/model3d" xmlns:o="urn:schemas-microsoft-com:office:office" xmlns:r="http://schemas.openxmlformats.org/officeDocument/2006/relationships" xmlns:m="http://schemas.openxmlformats.org/officeDocument/2006/math" xmlns:v="urn:schemas-microsoft-com:vml" xmlns:wp14="http://schemas.microsoft.com/office/word/2010/wordprocessingDrawing" xmlns:wp="http://schemas.openxmlformats.org/drawingml/2006/wordprocessingDrawing" xmlns:w10="urn:schemas-microsoft-com:office:word" xmlns:w="http://schemas.openxmlformats.org/wordprocessingml/2006/main" xmlns:w14="http://schemas.microsoft.com/office/word/2010/wordml" xmlns:w15="http://schemas.microsoft.com/office/word/2012/wordml" xmlns:w16cid="http://schemas.microsoft.com/office/word/2016/wordml/cid" xmlns:w16se="http://schemas.microsoft.com/office/word/2015/wordml/symex" xmlns:wpg="http://schemas.microsoft.com/office/word/2010/wordprocessingGroup" xmlns:wpi="http://schemas.microsoft.com/office/word/2010/wordprocessingInk" xmlns:wne="http://schemas.microsoft.com/office/word/2006/wordml" xmlns:wps="http://schemas.microsoft.com/office/word/2010/wordprocessingShape" mc:Ignorable="w14 w15 w16se w16cid wp14">
   <w:abstractNum w:abstractNumId="0" w15:restartNumberingAfterBreak="0">
+    <w:nsid w:val="0F2E1D5D"/>
+    <w:multiLevelType w:val="hybridMultilevel"/>
+    <w:tmpl w:val="DA8CB77E"/>
+    <w:lvl w:ilvl="0" w:tplc="34FAA5DE">
+      <w:numFmt w:val="bullet"/>
+      <w:lvlText w:val=""/>
+      <w:lvlJc w:val="left"/>
+      <w:pPr>
+        <w:ind w:left="360" w:hanging="360"/>
+      </w:pPr>
+      <w:rPr>
+        <w:rFonts w:ascii="Wingdings" w:eastAsiaTheme="minorEastAsia" w:hAnsi="Wingdings" w:cstheme="minorBidi" w:hint="default"/>
+      </w:rPr>
+    </w:lvl>
+    <w:lvl w:ilvl="1" w:tplc="04090003" w:tentative="1">
+      <w:start w:val="1"/>
+      <w:numFmt w:val="bullet"/>
+      <w:lvlText w:val=""/>
+      <w:lvlJc w:val="left"/>
+      <w:pPr>
+        <w:ind w:left="960" w:hanging="480"/>
+      </w:pPr>
+      <w:rPr>
+        <w:rFonts w:ascii="Wingdings" w:hAnsi="Wingdings" w:hint="default"/>
+      </w:rPr>
+    </w:lvl>
+    <w:lvl w:ilvl="2" w:tplc="04090005" w:tentative="1">
+      <w:start w:val="1"/>
+      <w:numFmt w:val="bullet"/>
+      <w:lvlText w:val=""/>
+      <w:lvlJc w:val="left"/>
+      <w:pPr>
+        <w:ind w:left="1440" w:hanging="480"/>
+      </w:pPr>
+      <w:rPr>
+        <w:rFonts w:ascii="Wingdings" w:hAnsi="Wingdings" w:hint="default"/>
+      </w:rPr>
+    </w:lvl>
+    <w:lvl w:ilvl="3" w:tplc="04090001" w:tentative="1">
+      <w:start w:val="1"/>
+      <w:numFmt w:val="bullet"/>
+      <w:lvlText w:val=""/>
+      <w:lvlJc w:val="left"/>
+      <w:pPr>
+        <w:ind w:left="1920" w:hanging="480"/>
+      </w:pPr>
+      <w:rPr>
+        <w:rFonts w:ascii="Wingdings" w:hAnsi="Wingdings" w:hint="default"/>
+      </w:rPr>
+    </w:lvl>
+    <w:lvl w:ilvl="4" w:tplc="04090003" w:tentative="1">
+      <w:start w:val="1"/>
+      <w:numFmt w:val="bullet"/>
+      <w:lvlText w:val=""/>
+      <w:lvlJc w:val="left"/>
+      <w:pPr>
+        <w:ind w:left="2400" w:hanging="480"/>
+      </w:pPr>
+      <w:rPr>
+        <w:rFonts w:ascii="Wingdings" w:hAnsi="Wingdings" w:hint="default"/>
+      </w:rPr>
+    </w:lvl>
+    <w:lvl w:ilvl="5" w:tplc="04090005" w:tentative="1">
+      <w:start w:val="1"/>
+      <w:numFmt w:val="bullet"/>
+      <w:lvlText w:val=""/>
+      <w:lvlJc w:val="left"/>
+      <w:pPr>
+        <w:ind w:left="2880" w:hanging="480"/>
+      </w:pPr>
+      <w:rPr>
+        <w:rFonts w:ascii="Wingdings" w:hAnsi="Wingdings" w:hint="default"/>
+      </w:rPr>
+    </w:lvl>
+    <w:lvl w:ilvl="6" w:tplc="04090001" w:tentative="1">
+      <w:start w:val="1"/>
+      <w:numFmt w:val="bullet"/>
+      <w:lvlText w:val=""/>
+      <w:lvlJc w:val="left"/>
+      <w:pPr>
+        <w:ind w:left="3360" w:hanging="480"/>
+      </w:pPr>
+      <w:rPr>
+        <w:rFonts w:ascii="Wingdings" w:hAnsi="Wingdings" w:hint="default"/>
+      </w:rPr>
+    </w:lvl>
+    <w:lvl w:ilvl="7" w:tplc="04090003" w:tentative="1">
+      <w:start w:val="1"/>
+      <w:numFmt w:val="bullet"/>
+      <w:lvlText w:val=""/>
+      <w:lvlJc w:val="left"/>
+      <w:pPr>
+        <w:ind w:left="3840" w:hanging="480"/>
+      </w:pPr>
+      <w:rPr>
+        <w:rFonts w:ascii="Wingdings" w:hAnsi="Wingdings" w:hint="default"/>
+      </w:rPr>
+    </w:lvl>
+    <w:lvl w:ilvl="8" w:tplc="04090005" w:tentative="1">
+      <w:start w:val="1"/>
+      <w:numFmt w:val="bullet"/>
+      <w:lvlText w:val=""/>
+      <w:lvlJc w:val="left"/>
+      <w:pPr>
+        <w:ind w:left="4320" w:hanging="480"/>
+      </w:pPr>
+      <w:rPr>
+        <w:rFonts w:ascii="Wingdings" w:hAnsi="Wingdings" w:hint="default"/>
+      </w:rPr>
+    </w:lvl>
+  </w:abstractNum>
+  <w:abstractNum w:abstractNumId="1" w15:restartNumberingAfterBreak="0">
     <w:nsid w:val="3A5C236F"/>
     <w:multiLevelType w:val="hybridMultilevel"/>
     <w:tmpl w:val="81FAB420"/>
@@ -2159,7 +2406,7 @@
       </w:rPr>
     </w:lvl>
   </w:abstractNum>
-  <w:abstractNum w:abstractNumId="1" w15:restartNumberingAfterBreak="0">
+  <w:abstractNum w:abstractNumId="2" w15:restartNumberingAfterBreak="0">
     <w:nsid w:val="657D41E8"/>
     <w:multiLevelType w:val="hybridMultilevel"/>
     <w:tmpl w:val="2AF8CFE0"/>
@@ -2272,9 +2519,12 @@
     </w:lvl>
   </w:abstractNum>
   <w:num w:numId="1">
+    <w:abstractNumId w:val="2"/>
+  </w:num>
+  <w:num w:numId="2">
     <w:abstractNumId w:val="1"/>
   </w:num>
-  <w:num w:numId="2">
+  <w:num w:numId="3">
     <w:abstractNumId w:val="0"/>
   </w:num>
 </w:numbering>
@@ -3111,7 +3361,7 @@
 </file>
 
 <file path=customXml/itemProps1.xml><?xml version="1.0" encoding="utf-8"?>
-<ds:datastoreItem xmlns:ds="http://schemas.openxmlformats.org/officeDocument/2006/customXml" ds:itemID="{30618672-7013-41BE-B25E-6D64B04D4E80}">
+<ds:datastoreItem xmlns:ds="http://schemas.openxmlformats.org/officeDocument/2006/customXml" ds:itemID="{30D7D550-0AB7-4862-92EA-A9D1FF43B61A}">
   <ds:schemaRefs>
     <ds:schemaRef ds:uri="http://schemas.openxmlformats.org/officeDocument/2006/bibliography"/>
   </ds:schemaRefs>
